--- a/Documents/Privacy Policy.docx
+++ b/Documents/Privacy Policy.docx
@@ -61,7 +61,1217 @@
           <w:szCs w:val="28"/>
           <w:lang w:val="en-US"/>
         </w:rPr>
-        <w:t>t Updated</w:t>
+        <w:t>t Updated: May 3</w:t>
+      </w:r>
+      <w:r>
+        <w:rPr>
+          <w:rFonts w:asciiTheme="majorHAnsi" w:hAnsiTheme="majorHAnsi" w:cstheme="majorHAnsi"/>
+          <w:sz w:val="28"/>
+          <w:szCs w:val="28"/>
+          <w:lang w:val="en-US"/>
+        </w:rPr>
+        <w:t>, 2015</w:t>
+      </w:r>
+    </w:p>
+    <w:p>
+      <w:pPr>
+        <w:spacing w:after="480"/>
+        <w:jc w:val="both"/>
+        <w:rPr>
+          <w:rFonts w:asciiTheme="majorHAnsi" w:hAnsiTheme="majorHAnsi" w:cstheme="majorHAnsi"/>
+          <w:sz w:val="28"/>
+          <w:szCs w:val="28"/>
+          <w:lang w:val="en-US"/>
+        </w:rPr>
+      </w:pPr>
+      <w:r>
+        <w:rPr>
+          <w:rFonts w:asciiTheme="majorHAnsi" w:hAnsiTheme="majorHAnsi" w:cstheme="majorHAnsi"/>
+          <w:sz w:val="28"/>
+          <w:szCs w:val="28"/>
+          <w:lang w:val="en-US"/>
+        </w:rPr>
+        <w:t>Th</w:t>
+      </w:r>
+      <w:r>
+        <w:rPr>
+          <w:rFonts w:asciiTheme="majorHAnsi" w:hAnsiTheme="majorHAnsi" w:cstheme="majorHAnsi"/>
+          <w:sz w:val="28"/>
+          <w:szCs w:val="28"/>
+          <w:lang w:val="en-US"/>
+        </w:rPr>
+        <w:t>is</w:t>
+      </w:r>
+      <w:r>
+        <w:rPr>
+          <w:rFonts w:asciiTheme="majorHAnsi" w:hAnsiTheme="majorHAnsi" w:cstheme="majorHAnsi"/>
+          <w:sz w:val="28"/>
+          <w:szCs w:val="28"/>
+          <w:lang w:val="en-US"/>
+        </w:rPr>
+        <w:t xml:space="preserve"> Privacy Policy d</w:t>
+      </w:r>
+      <w:r>
+        <w:rPr>
+          <w:rFonts w:asciiTheme="majorHAnsi" w:hAnsiTheme="majorHAnsi" w:cstheme="majorHAnsi"/>
+          <w:sz w:val="28"/>
+          <w:szCs w:val="28"/>
+          <w:lang w:val="en-US"/>
+        </w:rPr>
+        <w:t>es</w:t>
+      </w:r>
+      <w:r>
+        <w:rPr>
+          <w:rFonts w:asciiTheme="majorHAnsi" w:hAnsiTheme="majorHAnsi" w:cstheme="majorHAnsi"/>
+          <w:sz w:val="28"/>
+          <w:szCs w:val="28"/>
+          <w:lang w:val="en-US"/>
+        </w:rPr>
+        <w:t>cribes E</w:t>
+      </w:r>
+      <w:r>
+        <w:rPr>
+          <w:rFonts w:asciiTheme="majorHAnsi" w:hAnsiTheme="majorHAnsi" w:cstheme="majorHAnsi"/>
+          <w:sz w:val="28"/>
+          <w:szCs w:val="28"/>
+          <w:lang w:val="en-US"/>
+        </w:rPr>
+        <w:t>as</w:t>
+      </w:r>
+      <w:r>
+        <w:rPr>
+          <w:rFonts w:asciiTheme="majorHAnsi" w:hAnsiTheme="majorHAnsi" w:cstheme="majorHAnsi"/>
+          <w:sz w:val="28"/>
+          <w:szCs w:val="28"/>
+          <w:lang w:val="en-US"/>
+        </w:rPr>
+        <w:t xml:space="preserve">iLendar’s </w:t>
+      </w:r>
+      <w:r>
+        <w:rPr>
+          <w:rFonts w:asciiTheme="majorHAnsi" w:hAnsiTheme="majorHAnsi" w:cstheme="majorHAnsi"/>
+          <w:sz w:val="28"/>
+          <w:szCs w:val="28"/>
+          <w:lang w:val="en-US"/>
+        </w:rPr>
+        <w:t xml:space="preserve">practices regarding the collection, </w:t>
+      </w:r>
+      <w:r>
+        <w:rPr>
+          <w:rFonts w:asciiTheme="majorHAnsi" w:hAnsiTheme="majorHAnsi" w:cstheme="majorHAnsi"/>
+          <w:sz w:val="28"/>
+          <w:szCs w:val="28"/>
+          <w:lang w:val="en-US"/>
+        </w:rPr>
+        <w:t>us</w:t>
+      </w:r>
+      <w:r>
+        <w:rPr>
+          <w:rFonts w:asciiTheme="majorHAnsi" w:hAnsiTheme="majorHAnsi" w:cstheme="majorHAnsi"/>
+          <w:sz w:val="28"/>
+          <w:szCs w:val="28"/>
+          <w:lang w:val="en-US"/>
+        </w:rPr>
+        <w:t>e and disclosure of the information we collect from and about you when you use EasiLendar’s web-based and mobile applications (the “Service”). We take our obligations regarding your privacy seriously and have made every effort to draft this Privacy Policy in a manner that is clear and easy for you to understand. By accessing or using the Service you agree to this Privacy Policy</w:t>
+      </w:r>
+      <w:r>
+        <w:rPr>
+          <w:rFonts w:asciiTheme="majorHAnsi" w:hAnsiTheme="majorHAnsi" w:cstheme="majorHAnsi"/>
+          <w:sz w:val="28"/>
+          <w:szCs w:val="28"/>
+          <w:lang w:val="en-US"/>
+        </w:rPr>
+        <w:t>.</w:t>
+      </w:r>
+    </w:p>
+    <w:p>
+      <w:pPr>
+        <w:spacing w:after="120"/>
+        <w:jc w:val="both"/>
+        <w:rPr>
+          <w:rFonts w:asciiTheme="majorHAnsi" w:hAnsiTheme="majorHAnsi" w:cstheme="majorHAnsi"/>
+          <w:sz w:val="28"/>
+          <w:szCs w:val="28"/>
+          <w:lang w:val="en-US"/>
+        </w:rPr>
+      </w:pPr>
+      <w:r>
+        <w:rPr>
+          <w:rFonts w:asciiTheme="majorHAnsi" w:hAnsiTheme="majorHAnsi" w:cstheme="majorHAnsi"/>
+          <w:sz w:val="28"/>
+          <w:szCs w:val="28"/>
+          <w:lang w:val="en-US"/>
+        </w:rPr>
+        <w:t>Information Collection and Use</w:t>
+      </w:r>
+    </w:p>
+    <w:p>
+      <w:pPr>
+        <w:spacing w:after="0"/>
+        <w:jc w:val="both"/>
+        <w:rPr>
+          <w:rFonts w:asciiTheme="majorHAnsi" w:hAnsiTheme="majorHAnsi" w:cstheme="majorHAnsi"/>
+          <w:sz w:val="28"/>
+          <w:szCs w:val="28"/>
+          <w:lang w:val="en-US"/>
+        </w:rPr>
+      </w:pPr>
+      <w:r>
+        <w:rPr>
+          <w:rFonts w:asciiTheme="majorHAnsi" w:hAnsiTheme="majorHAnsi" w:cstheme="majorHAnsi"/>
+          <w:sz w:val="28"/>
+          <w:szCs w:val="28"/>
+          <w:lang w:val="en-US"/>
+        </w:rPr>
+        <w:t>We collect personal inf</w:t>
+      </w:r>
+      <w:r>
+        <w:rPr>
+          <w:rFonts w:asciiTheme="majorHAnsi" w:hAnsiTheme="majorHAnsi" w:cstheme="majorHAnsi"/>
+          <w:sz w:val="28"/>
+          <w:szCs w:val="28"/>
+          <w:lang w:val="en-US"/>
+        </w:rPr>
+        <w:t xml:space="preserve">ormation, such as your name, </w:t>
+      </w:r>
+      <w:r>
+        <w:rPr>
+          <w:rFonts w:asciiTheme="majorHAnsi" w:hAnsiTheme="majorHAnsi" w:cstheme="majorHAnsi"/>
+          <w:sz w:val="28"/>
+          <w:szCs w:val="28"/>
+          <w:lang w:val="en-US"/>
+        </w:rPr>
+        <w:t>email address</w:t>
+      </w:r>
+      <w:r>
+        <w:rPr>
+          <w:rFonts w:asciiTheme="majorHAnsi" w:hAnsiTheme="majorHAnsi" w:cstheme="majorHAnsi"/>
+          <w:sz w:val="28"/>
+          <w:szCs w:val="28"/>
+          <w:lang w:val="en-US"/>
+        </w:rPr>
+        <w:t xml:space="preserve"> and phone number</w:t>
+      </w:r>
+      <w:r>
+        <w:rPr>
+          <w:rFonts w:asciiTheme="majorHAnsi" w:hAnsiTheme="majorHAnsi" w:cstheme="majorHAnsi"/>
+          <w:sz w:val="28"/>
+          <w:szCs w:val="28"/>
+          <w:lang w:val="en-US"/>
+        </w:rPr>
+        <w:t>, when you register for an account on the Service. You may also provide us with optional information such as your time table. Your user name, email address and any optional profile information that you select to associate with your account is referred to herein as your “Profile Information”.</w:t>
+      </w:r>
+    </w:p>
+    <w:p>
+      <w:pPr>
+        <w:spacing w:after="0"/>
+        <w:jc w:val="both"/>
+        <w:rPr>
+          <w:rFonts w:asciiTheme="majorHAnsi" w:hAnsiTheme="majorHAnsi" w:cstheme="majorHAnsi"/>
+          <w:sz w:val="28"/>
+          <w:szCs w:val="28"/>
+          <w:lang w:val="en-US"/>
+        </w:rPr>
+      </w:pPr>
+      <w:r>
+        <w:rPr>
+          <w:rFonts w:asciiTheme="majorHAnsi" w:hAnsiTheme="majorHAnsi" w:cstheme="majorHAnsi"/>
+          <w:sz w:val="28"/>
+          <w:szCs w:val="28"/>
+          <w:lang w:val="en-US"/>
+        </w:rPr>
+        <w:t>We may use your email address</w:t>
+      </w:r>
+      <w:r>
+        <w:rPr>
+          <w:rFonts w:asciiTheme="majorHAnsi" w:hAnsiTheme="majorHAnsi" w:cstheme="majorHAnsi"/>
+          <w:sz w:val="28"/>
+          <w:szCs w:val="28"/>
+          <w:lang w:val="en-US"/>
+        </w:rPr>
+        <w:t xml:space="preserve"> and phone number</w:t>
+      </w:r>
+      <w:r>
+        <w:rPr>
+          <w:rFonts w:asciiTheme="majorHAnsi" w:hAnsiTheme="majorHAnsi" w:cstheme="majorHAnsi"/>
+          <w:sz w:val="28"/>
+          <w:szCs w:val="28"/>
+          <w:lang w:val="en-US"/>
+        </w:rPr>
+        <w:t xml:space="preserve"> to send you Service-related notices. We may also use your email address to send you announcements and information about other products or services that you may be interested in.</w:t>
+      </w:r>
+    </w:p>
+    <w:p>
+      <w:pPr>
+        <w:spacing w:after="0"/>
+        <w:jc w:val="both"/>
+        <w:rPr>
+          <w:rFonts w:asciiTheme="majorHAnsi" w:hAnsiTheme="majorHAnsi" w:cstheme="majorHAnsi"/>
+          <w:sz w:val="28"/>
+          <w:szCs w:val="28"/>
+          <w:lang w:val="en-US"/>
+        </w:rPr>
+      </w:pPr>
+      <w:r>
+        <w:rPr>
+          <w:rFonts w:asciiTheme="majorHAnsi" w:hAnsiTheme="majorHAnsi" w:cstheme="majorHAnsi"/>
+          <w:sz w:val="28"/>
+          <w:szCs w:val="28"/>
+          <w:lang w:val="en-US"/>
+        </w:rPr>
+        <w:t xml:space="preserve">If you connect your account </w:t>
+      </w:r>
+      <w:r>
+        <w:rPr>
+          <w:rFonts w:asciiTheme="majorHAnsi" w:hAnsiTheme="majorHAnsi" w:cstheme="majorHAnsi"/>
+          <w:sz w:val="28"/>
+          <w:szCs w:val="28"/>
+          <w:lang w:val="en-US"/>
+        </w:rPr>
+        <w:t>with Google or some social networks such as Facebook</w:t>
+      </w:r>
+      <w:r>
+        <w:rPr>
+          <w:rFonts w:asciiTheme="majorHAnsi" w:hAnsiTheme="majorHAnsi" w:cstheme="majorHAnsi"/>
+          <w:sz w:val="28"/>
+          <w:szCs w:val="28"/>
+          <w:lang w:val="en-US"/>
+        </w:rPr>
+        <w:t xml:space="preserve">, </w:t>
+      </w:r>
+      <w:r>
+        <w:rPr>
+          <w:rFonts w:asciiTheme="majorHAnsi" w:hAnsiTheme="majorHAnsi" w:cstheme="majorHAnsi"/>
+          <w:sz w:val="28"/>
+          <w:szCs w:val="28"/>
+          <w:lang w:val="en-US"/>
+        </w:rPr>
+        <w:t>we will collect your birthday or events in your time table. We use you</w:t>
+      </w:r>
+      <w:r>
+        <w:rPr>
+          <w:rFonts w:asciiTheme="majorHAnsi" w:hAnsiTheme="majorHAnsi" w:cstheme="majorHAnsi"/>
+          <w:sz w:val="28"/>
+          <w:szCs w:val="28"/>
+          <w:lang w:val="en-US"/>
+        </w:rPr>
+        <w:t xml:space="preserve">r events to update to your profile </w:t>
+      </w:r>
+      <w:r>
+        <w:rPr>
+          <w:rFonts w:asciiTheme="majorHAnsi" w:hAnsiTheme="majorHAnsi" w:cstheme="majorHAnsi"/>
+          <w:sz w:val="28"/>
+          <w:szCs w:val="28"/>
+          <w:lang w:val="en-US"/>
+        </w:rPr>
+        <w:t>inf</w:t>
+      </w:r>
+      <w:r>
+        <w:rPr>
+          <w:rFonts w:asciiTheme="majorHAnsi" w:hAnsiTheme="majorHAnsi" w:cstheme="majorHAnsi"/>
+          <w:sz w:val="28"/>
+          <w:szCs w:val="28"/>
+          <w:lang w:val="en-US"/>
+        </w:rPr>
+        <w:t xml:space="preserve">ormation </w:t>
+      </w:r>
+      <w:r>
+        <w:rPr>
+          <w:rFonts w:asciiTheme="majorHAnsi" w:hAnsiTheme="majorHAnsi" w:cstheme="majorHAnsi"/>
+          <w:sz w:val="28"/>
+          <w:szCs w:val="28"/>
+          <w:lang w:val="en-US"/>
+        </w:rPr>
+        <w:t>on the Service.</w:t>
+      </w:r>
+    </w:p>
+    <w:p>
+      <w:pPr>
+        <w:spacing w:after="240"/>
+        <w:jc w:val="both"/>
+        <w:rPr>
+          <w:rFonts w:asciiTheme="majorHAnsi" w:hAnsiTheme="majorHAnsi" w:cstheme="majorHAnsi"/>
+          <w:sz w:val="28"/>
+          <w:szCs w:val="28"/>
+          <w:lang w:val="en-US"/>
+        </w:rPr>
+      </w:pPr>
+      <w:r>
+        <w:rPr>
+          <w:rFonts w:asciiTheme="majorHAnsi" w:hAnsiTheme="majorHAnsi" w:cstheme="majorHAnsi"/>
+          <w:sz w:val="28"/>
+          <w:szCs w:val="28"/>
+          <w:lang w:val="en-US"/>
+        </w:rPr>
+        <w:t>If you choose to use our invitation service to invite a friend to the Service, we will ask you for that person’s contact information, which may include their email address on their social network identity.</w:t>
+      </w:r>
+    </w:p>
+    <w:p>
+      <w:pPr>
+        <w:spacing w:after="120"/>
+        <w:rPr>
+          <w:rFonts w:asciiTheme="majorHAnsi" w:hAnsiTheme="majorHAnsi" w:cstheme="majorHAnsi"/>
+          <w:sz w:val="28"/>
+          <w:szCs w:val="28"/>
+          <w:lang w:val="en-US"/>
+        </w:rPr>
+      </w:pPr>
+      <w:r>
+        <w:rPr>
+          <w:rFonts w:asciiTheme="majorHAnsi" w:hAnsiTheme="majorHAnsi" w:cstheme="majorHAnsi"/>
+          <w:sz w:val="28"/>
+          <w:szCs w:val="28"/>
+          <w:lang w:val="en-US"/>
+        </w:rPr>
+        <w:t>Log Files</w:t>
+      </w:r>
+    </w:p>
+    <w:p>
+      <w:pPr>
+        <w:spacing w:after="240"/>
+        <w:jc w:val="both"/>
+        <w:rPr>
+          <w:rFonts w:asciiTheme="majorHAnsi" w:hAnsiTheme="majorHAnsi" w:cstheme="majorHAnsi"/>
+          <w:sz w:val="28"/>
+          <w:szCs w:val="28"/>
+          <w:lang w:val="en-US"/>
+        </w:rPr>
+      </w:pPr>
+      <w:r>
+        <w:rPr>
+          <w:rFonts w:asciiTheme="majorHAnsi" w:hAnsiTheme="majorHAnsi" w:cstheme="majorHAnsi"/>
+          <w:sz w:val="28"/>
+          <w:szCs w:val="28"/>
+          <w:lang w:val="en-US"/>
+        </w:rPr>
+        <w:t>W</w:t>
+      </w:r>
+      <w:r>
+        <w:rPr>
+          <w:rFonts w:asciiTheme="majorHAnsi" w:hAnsiTheme="majorHAnsi" w:cstheme="majorHAnsi"/>
+          <w:sz w:val="28"/>
+          <w:szCs w:val="28"/>
+          <w:lang w:val="en-US"/>
+        </w:rPr>
+        <w:t xml:space="preserve">hen you </w:t>
+      </w:r>
+      <w:r>
+        <w:rPr>
+          <w:rFonts w:asciiTheme="majorHAnsi" w:hAnsiTheme="majorHAnsi" w:cstheme="majorHAnsi"/>
+          <w:sz w:val="28"/>
+          <w:szCs w:val="28"/>
+          <w:lang w:val="en-US"/>
+        </w:rPr>
+        <w:t>us</w:t>
+      </w:r>
+      <w:r>
+        <w:rPr>
+          <w:rFonts w:asciiTheme="majorHAnsi" w:hAnsiTheme="majorHAnsi" w:cstheme="majorHAnsi"/>
+          <w:sz w:val="28"/>
+          <w:szCs w:val="28"/>
+          <w:lang w:val="en-US"/>
+        </w:rPr>
+        <w:t>e the S</w:t>
+      </w:r>
+      <w:r>
+        <w:rPr>
+          <w:rFonts w:asciiTheme="majorHAnsi" w:hAnsiTheme="majorHAnsi" w:cstheme="majorHAnsi"/>
+          <w:sz w:val="28"/>
+          <w:szCs w:val="28"/>
+          <w:lang w:val="en-US"/>
+        </w:rPr>
+        <w:t>er</w:t>
+      </w:r>
+      <w:r>
+        <w:rPr>
+          <w:rFonts w:asciiTheme="majorHAnsi" w:hAnsiTheme="majorHAnsi" w:cstheme="majorHAnsi"/>
+          <w:sz w:val="28"/>
+          <w:szCs w:val="28"/>
+          <w:lang w:val="en-US"/>
+        </w:rPr>
+        <w:t>vice, our s</w:t>
+      </w:r>
+      <w:r>
+        <w:rPr>
+          <w:rFonts w:asciiTheme="majorHAnsi" w:hAnsiTheme="majorHAnsi" w:cstheme="majorHAnsi"/>
+          <w:sz w:val="28"/>
+          <w:szCs w:val="28"/>
+          <w:lang w:val="en-US"/>
+        </w:rPr>
+        <w:t>er</w:t>
+      </w:r>
+      <w:r>
+        <w:rPr>
+          <w:rFonts w:asciiTheme="majorHAnsi" w:hAnsiTheme="majorHAnsi" w:cstheme="majorHAnsi"/>
+          <w:sz w:val="28"/>
+          <w:szCs w:val="28"/>
+          <w:lang w:val="en-US"/>
+        </w:rPr>
+        <w:t>vers automatically record c</w:t>
+      </w:r>
+      <w:r>
+        <w:rPr>
+          <w:rFonts w:asciiTheme="majorHAnsi" w:hAnsiTheme="majorHAnsi" w:cstheme="majorHAnsi"/>
+          <w:sz w:val="28"/>
+          <w:szCs w:val="28"/>
+          <w:lang w:val="en-US"/>
+        </w:rPr>
+        <w:t>er</w:t>
+      </w:r>
+      <w:r>
+        <w:rPr>
+          <w:rFonts w:asciiTheme="majorHAnsi" w:hAnsiTheme="majorHAnsi" w:cstheme="majorHAnsi"/>
+          <w:sz w:val="28"/>
+          <w:szCs w:val="28"/>
+          <w:lang w:val="en-US"/>
+        </w:rPr>
+        <w:t xml:space="preserve">tain </w:t>
+      </w:r>
+      <w:r>
+        <w:rPr>
+          <w:rFonts w:asciiTheme="majorHAnsi" w:hAnsiTheme="majorHAnsi" w:cstheme="majorHAnsi"/>
+          <w:sz w:val="28"/>
+          <w:szCs w:val="28"/>
+          <w:lang w:val="en-US"/>
+        </w:rPr>
+        <w:t>inf</w:t>
+      </w:r>
+      <w:r>
+        <w:rPr>
+          <w:rFonts w:asciiTheme="majorHAnsi" w:hAnsiTheme="majorHAnsi" w:cstheme="majorHAnsi"/>
+          <w:sz w:val="28"/>
+          <w:szCs w:val="28"/>
+          <w:lang w:val="en-US"/>
+        </w:rPr>
+        <w:t>ormation in s</w:t>
+      </w:r>
+      <w:r>
+        <w:rPr>
+          <w:rFonts w:asciiTheme="majorHAnsi" w:hAnsiTheme="majorHAnsi" w:cstheme="majorHAnsi"/>
+          <w:sz w:val="28"/>
+          <w:szCs w:val="28"/>
+          <w:lang w:val="en-US"/>
+        </w:rPr>
+        <w:t>er</w:t>
+      </w:r>
+      <w:r>
+        <w:rPr>
+          <w:rFonts w:asciiTheme="majorHAnsi" w:hAnsiTheme="majorHAnsi" w:cstheme="majorHAnsi"/>
+          <w:sz w:val="28"/>
+          <w:szCs w:val="28"/>
+          <w:lang w:val="en-US"/>
+        </w:rPr>
+        <w:t>ver logs. Th</w:t>
+      </w:r>
+      <w:r>
+        <w:rPr>
+          <w:rFonts w:asciiTheme="majorHAnsi" w:hAnsiTheme="majorHAnsi" w:cstheme="majorHAnsi"/>
+          <w:sz w:val="28"/>
+          <w:szCs w:val="28"/>
+          <w:lang w:val="en-US"/>
+        </w:rPr>
+        <w:t>es</w:t>
+      </w:r>
+      <w:r>
+        <w:rPr>
+          <w:rFonts w:asciiTheme="majorHAnsi" w:hAnsiTheme="majorHAnsi" w:cstheme="majorHAnsi"/>
+          <w:sz w:val="28"/>
+          <w:szCs w:val="28"/>
+          <w:lang w:val="en-US"/>
+        </w:rPr>
+        <w:t>e s</w:t>
+      </w:r>
+      <w:r>
+        <w:rPr>
+          <w:rFonts w:asciiTheme="majorHAnsi" w:hAnsiTheme="majorHAnsi" w:cstheme="majorHAnsi"/>
+          <w:sz w:val="28"/>
+          <w:szCs w:val="28"/>
+          <w:lang w:val="en-US"/>
+        </w:rPr>
+        <w:t>er</w:t>
+      </w:r>
+      <w:r>
+        <w:rPr>
+          <w:rFonts w:asciiTheme="majorHAnsi" w:hAnsiTheme="majorHAnsi" w:cstheme="majorHAnsi"/>
+          <w:sz w:val="28"/>
+          <w:szCs w:val="28"/>
+          <w:lang w:val="en-US"/>
+        </w:rPr>
+        <w:t xml:space="preserve">ver logs may include </w:t>
+      </w:r>
+      <w:r>
+        <w:rPr>
+          <w:rFonts w:asciiTheme="majorHAnsi" w:hAnsiTheme="majorHAnsi" w:cstheme="majorHAnsi"/>
+          <w:sz w:val="28"/>
+          <w:szCs w:val="28"/>
+          <w:lang w:val="en-US"/>
+        </w:rPr>
+        <w:t>inf</w:t>
+      </w:r>
+      <w:r>
+        <w:rPr>
+          <w:rFonts w:asciiTheme="majorHAnsi" w:hAnsiTheme="majorHAnsi" w:cstheme="majorHAnsi"/>
+          <w:sz w:val="28"/>
+          <w:szCs w:val="28"/>
+          <w:lang w:val="en-US"/>
+        </w:rPr>
+        <w:t xml:space="preserve">ormation such </w:t>
+      </w:r>
+      <w:r>
+        <w:rPr>
+          <w:rFonts w:asciiTheme="majorHAnsi" w:hAnsiTheme="majorHAnsi" w:cstheme="majorHAnsi"/>
+          <w:sz w:val="28"/>
+          <w:szCs w:val="28"/>
+          <w:lang w:val="en-US"/>
+        </w:rPr>
+        <w:t>as</w:t>
+      </w:r>
+      <w:r>
+        <w:rPr>
+          <w:rFonts w:asciiTheme="majorHAnsi" w:hAnsiTheme="majorHAnsi" w:cstheme="majorHAnsi"/>
+          <w:sz w:val="28"/>
+          <w:szCs w:val="28"/>
+          <w:lang w:val="en-US"/>
+        </w:rPr>
+        <w:t xml:space="preserve"> your </w:t>
+      </w:r>
+      <w:r>
+        <w:rPr>
+          <w:rFonts w:asciiTheme="majorHAnsi" w:hAnsiTheme="majorHAnsi" w:cstheme="majorHAnsi"/>
+          <w:sz w:val="28"/>
+          <w:szCs w:val="28"/>
+          <w:lang w:val="en-US"/>
+        </w:rPr>
+        <w:t>w</w:t>
+      </w:r>
+      <w:r>
+        <w:rPr>
+          <w:rFonts w:asciiTheme="majorHAnsi" w:hAnsiTheme="majorHAnsi" w:cstheme="majorHAnsi"/>
+          <w:sz w:val="28"/>
+          <w:szCs w:val="28"/>
+          <w:lang w:val="en-US"/>
+        </w:rPr>
+        <w:t>eb request, Internet Protocol (“IP”) address, browser type, referring / exit pages and URLs, number of clicks and how your interact with links on the Service, domain names, landing pages, pages viewed, mobile carrier, and other such information. Log files help us to monitor, analyze, improve and maintain the Service and to diagnose and fix any Service-related issues.</w:t>
+      </w:r>
+    </w:p>
+    <w:p>
+      <w:pPr>
+        <w:spacing w:after="120"/>
+        <w:jc w:val="both"/>
+        <w:rPr>
+          <w:rFonts w:asciiTheme="majorHAnsi" w:hAnsiTheme="majorHAnsi" w:cstheme="majorHAnsi"/>
+          <w:sz w:val="28"/>
+          <w:szCs w:val="28"/>
+          <w:lang w:val="en-US"/>
+        </w:rPr>
+      </w:pPr>
+      <w:r>
+        <w:rPr>
+          <w:rFonts w:asciiTheme="majorHAnsi" w:hAnsiTheme="majorHAnsi" w:cstheme="majorHAnsi"/>
+          <w:sz w:val="28"/>
+          <w:szCs w:val="28"/>
+          <w:lang w:val="en-US"/>
+        </w:rPr>
+        <w:lastRenderedPageBreak/>
+        <w:t>Device Identifiers</w:t>
+      </w:r>
+    </w:p>
+    <w:p>
+      <w:pPr>
+        <w:spacing w:after="240"/>
+        <w:jc w:val="both"/>
+        <w:rPr>
+          <w:rFonts w:asciiTheme="majorHAnsi" w:hAnsiTheme="majorHAnsi" w:cstheme="majorHAnsi"/>
+          <w:sz w:val="28"/>
+          <w:szCs w:val="28"/>
+          <w:lang w:val="en-US"/>
+        </w:rPr>
+      </w:pPr>
+      <w:r>
+        <w:rPr>
+          <w:rFonts w:asciiTheme="majorHAnsi" w:hAnsiTheme="majorHAnsi" w:cstheme="majorHAnsi"/>
+          <w:sz w:val="28"/>
+          <w:szCs w:val="28"/>
+          <w:lang w:val="en-US"/>
+        </w:rPr>
+        <w:t>When you access the Service using a mobile device, we collect specific device information contained in your mobile device “device identifier”. This device identifier includes information such as the type of device you are using, its operating system, and mobile network information. W</w:t>
+      </w:r>
+      <w:r>
+        <w:rPr>
+          <w:rFonts w:asciiTheme="majorHAnsi" w:hAnsiTheme="majorHAnsi" w:cstheme="majorHAnsi"/>
+          <w:sz w:val="28"/>
+          <w:szCs w:val="28"/>
+          <w:lang w:val="en-US"/>
+        </w:rPr>
+        <w:t>e may associate this device identifier with your Service account and will use data associated with your device and to analyze any device-related issues.</w:t>
+      </w:r>
+    </w:p>
+    <w:p>
+      <w:pPr>
+        <w:spacing w:after="120"/>
+        <w:jc w:val="both"/>
+        <w:rPr>
+          <w:rFonts w:asciiTheme="majorHAnsi" w:hAnsiTheme="majorHAnsi" w:cstheme="majorHAnsi"/>
+          <w:sz w:val="28"/>
+          <w:szCs w:val="28"/>
+          <w:lang w:val="en-US"/>
+        </w:rPr>
+      </w:pPr>
+      <w:r>
+        <w:rPr>
+          <w:rFonts w:asciiTheme="majorHAnsi" w:hAnsiTheme="majorHAnsi" w:cstheme="majorHAnsi"/>
+          <w:sz w:val="28"/>
+          <w:szCs w:val="28"/>
+          <w:lang w:val="en-US"/>
+        </w:rPr>
+        <w:t>H</w:t>
+      </w:r>
+      <w:r>
+        <w:rPr>
+          <w:rFonts w:asciiTheme="majorHAnsi" w:hAnsiTheme="majorHAnsi" w:cstheme="majorHAnsi"/>
+          <w:sz w:val="28"/>
+          <w:szCs w:val="28"/>
+          <w:lang w:val="en-US"/>
+        </w:rPr>
+        <w:t>ow</w:t>
+      </w:r>
+      <w:r>
+        <w:rPr>
+          <w:rFonts w:asciiTheme="majorHAnsi" w:hAnsiTheme="majorHAnsi" w:cstheme="majorHAnsi"/>
+          <w:sz w:val="28"/>
+          <w:szCs w:val="28"/>
+          <w:lang w:val="en-US"/>
+        </w:rPr>
+        <w:t xml:space="preserve"> </w:t>
+      </w:r>
+      <w:r>
+        <w:rPr>
+          <w:rFonts w:asciiTheme="majorHAnsi" w:hAnsiTheme="majorHAnsi" w:cstheme="majorHAnsi"/>
+          <w:sz w:val="28"/>
+          <w:szCs w:val="28"/>
+          <w:lang w:val="en-US"/>
+        </w:rPr>
+        <w:t>W</w:t>
+      </w:r>
+      <w:r>
+        <w:rPr>
+          <w:rFonts w:asciiTheme="majorHAnsi" w:hAnsiTheme="majorHAnsi" w:cstheme="majorHAnsi"/>
+          <w:sz w:val="28"/>
+          <w:szCs w:val="28"/>
+          <w:lang w:val="en-US"/>
+        </w:rPr>
+        <w:t>e Share Your I</w:t>
+      </w:r>
+      <w:r>
+        <w:rPr>
+          <w:rFonts w:asciiTheme="majorHAnsi" w:hAnsiTheme="majorHAnsi" w:cstheme="majorHAnsi"/>
+          <w:sz w:val="28"/>
+          <w:szCs w:val="28"/>
+          <w:lang w:val="en-US"/>
+        </w:rPr>
+        <w:t>nf</w:t>
+      </w:r>
+      <w:r>
+        <w:rPr>
+          <w:rFonts w:asciiTheme="majorHAnsi" w:hAnsiTheme="majorHAnsi" w:cstheme="majorHAnsi"/>
+          <w:sz w:val="28"/>
+          <w:szCs w:val="28"/>
+          <w:lang w:val="en-US"/>
+        </w:rPr>
+        <w:t>ormation</w:t>
+      </w:r>
+    </w:p>
+    <w:p>
+      <w:pPr>
+        <w:spacing w:after="0"/>
+        <w:jc w:val="both"/>
+        <w:rPr>
+          <w:rFonts w:asciiTheme="majorHAnsi" w:hAnsiTheme="majorHAnsi" w:cstheme="majorHAnsi"/>
+          <w:sz w:val="28"/>
+          <w:szCs w:val="28"/>
+          <w:lang w:val="en-US"/>
+        </w:rPr>
+      </w:pPr>
+      <w:r>
+        <w:rPr>
+          <w:rFonts w:asciiTheme="majorHAnsi" w:hAnsiTheme="majorHAnsi" w:cstheme="majorHAnsi"/>
+          <w:sz w:val="28"/>
+          <w:szCs w:val="28"/>
+          <w:lang w:val="en-US"/>
+        </w:rPr>
+        <w:t>As D</w:t>
+      </w:r>
+      <w:r>
+        <w:rPr>
+          <w:rFonts w:asciiTheme="majorHAnsi" w:hAnsiTheme="majorHAnsi" w:cstheme="majorHAnsi"/>
+          <w:sz w:val="28"/>
+          <w:szCs w:val="28"/>
+          <w:lang w:val="en-US"/>
+        </w:rPr>
+        <w:t>ir</w:t>
+      </w:r>
+      <w:r>
+        <w:rPr>
+          <w:rFonts w:asciiTheme="majorHAnsi" w:hAnsiTheme="majorHAnsi" w:cstheme="majorHAnsi"/>
+          <w:sz w:val="28"/>
+          <w:szCs w:val="28"/>
+          <w:lang w:val="en-US"/>
+        </w:rPr>
+        <w:t>ected By You</w:t>
+      </w:r>
+    </w:p>
+    <w:p>
+      <w:pPr>
+        <w:spacing w:after="0"/>
+        <w:jc w:val="both"/>
+        <w:rPr>
+          <w:rFonts w:asciiTheme="majorHAnsi" w:hAnsiTheme="majorHAnsi" w:cstheme="majorHAnsi"/>
+          <w:sz w:val="28"/>
+          <w:szCs w:val="28"/>
+          <w:lang w:val="en-US"/>
+        </w:rPr>
+      </w:pPr>
+      <w:r>
+        <w:rPr>
+          <w:rFonts w:asciiTheme="majorHAnsi" w:hAnsiTheme="majorHAnsi" w:cstheme="majorHAnsi"/>
+          <w:sz w:val="28"/>
+          <w:szCs w:val="28"/>
+          <w:lang w:val="en-US"/>
+        </w:rPr>
+        <w:t>W</w:t>
+      </w:r>
+      <w:r>
+        <w:rPr>
+          <w:rFonts w:asciiTheme="majorHAnsi" w:hAnsiTheme="majorHAnsi" w:cstheme="majorHAnsi"/>
+          <w:sz w:val="28"/>
+          <w:szCs w:val="28"/>
+          <w:lang w:val="en-US"/>
+        </w:rPr>
+        <w:t xml:space="preserve">e </w:t>
+      </w:r>
+      <w:r>
+        <w:rPr>
+          <w:rFonts w:asciiTheme="majorHAnsi" w:hAnsiTheme="majorHAnsi" w:cstheme="majorHAnsi"/>
+          <w:sz w:val="28"/>
+          <w:szCs w:val="28"/>
+          <w:lang w:val="en-US"/>
+        </w:rPr>
+        <w:t>w</w:t>
+      </w:r>
+      <w:r>
+        <w:rPr>
+          <w:rFonts w:asciiTheme="majorHAnsi" w:hAnsiTheme="majorHAnsi" w:cstheme="majorHAnsi"/>
+          <w:sz w:val="28"/>
+          <w:szCs w:val="28"/>
+          <w:lang w:val="en-US"/>
+        </w:rPr>
+        <w:t>ill d</w:t>
+      </w:r>
+      <w:r>
+        <w:rPr>
+          <w:rFonts w:asciiTheme="majorHAnsi" w:hAnsiTheme="majorHAnsi" w:cstheme="majorHAnsi"/>
+          <w:sz w:val="28"/>
+          <w:szCs w:val="28"/>
+          <w:lang w:val="en-US"/>
+        </w:rPr>
+        <w:t>is</w:t>
+      </w:r>
+      <w:r>
+        <w:rPr>
+          <w:rFonts w:asciiTheme="majorHAnsi" w:hAnsiTheme="majorHAnsi" w:cstheme="majorHAnsi"/>
+          <w:sz w:val="28"/>
+          <w:szCs w:val="28"/>
+          <w:lang w:val="en-US"/>
+        </w:rPr>
+        <w:t xml:space="preserve">play your profile </w:t>
+      </w:r>
+      <w:r>
+        <w:rPr>
+          <w:rFonts w:asciiTheme="majorHAnsi" w:hAnsiTheme="majorHAnsi" w:cstheme="majorHAnsi"/>
+          <w:sz w:val="28"/>
+          <w:szCs w:val="28"/>
+          <w:lang w:val="en-US"/>
+        </w:rPr>
+        <w:t>inf</w:t>
+      </w:r>
+      <w:r>
+        <w:rPr>
+          <w:rFonts w:asciiTheme="majorHAnsi" w:hAnsiTheme="majorHAnsi" w:cstheme="majorHAnsi"/>
+          <w:sz w:val="28"/>
+          <w:szCs w:val="28"/>
+          <w:lang w:val="en-US"/>
+        </w:rPr>
+        <w:t>ormation on your profile page and elsewhere on the S</w:t>
+      </w:r>
+      <w:r>
+        <w:rPr>
+          <w:rFonts w:asciiTheme="majorHAnsi" w:hAnsiTheme="majorHAnsi" w:cstheme="majorHAnsi"/>
+          <w:sz w:val="28"/>
+          <w:szCs w:val="28"/>
+          <w:lang w:val="en-US"/>
+        </w:rPr>
+        <w:t>er</w:t>
+      </w:r>
+      <w:r>
+        <w:rPr>
+          <w:rFonts w:asciiTheme="majorHAnsi" w:hAnsiTheme="majorHAnsi" w:cstheme="majorHAnsi"/>
+          <w:sz w:val="28"/>
+          <w:szCs w:val="28"/>
+          <w:lang w:val="en-US"/>
+        </w:rPr>
+        <w:t xml:space="preserve">vice in accordance </w:t>
+      </w:r>
+      <w:r>
+        <w:rPr>
+          <w:rFonts w:asciiTheme="majorHAnsi" w:hAnsiTheme="majorHAnsi" w:cstheme="majorHAnsi"/>
+          <w:sz w:val="28"/>
+          <w:szCs w:val="28"/>
+          <w:lang w:val="en-US"/>
+        </w:rPr>
+        <w:t>w</w:t>
+      </w:r>
+      <w:r>
+        <w:rPr>
+          <w:rFonts w:asciiTheme="majorHAnsi" w:hAnsiTheme="majorHAnsi" w:cstheme="majorHAnsi"/>
+          <w:sz w:val="28"/>
+          <w:szCs w:val="28"/>
+          <w:lang w:val="en-US"/>
+        </w:rPr>
+        <w:t>ith the preferences you set in your account. You can review and revise your Pr</w:t>
+      </w:r>
+      <w:r>
+        <w:rPr>
+          <w:rFonts w:asciiTheme="majorHAnsi" w:hAnsiTheme="majorHAnsi" w:cstheme="majorHAnsi"/>
+          <w:sz w:val="28"/>
+          <w:szCs w:val="28"/>
+          <w:lang w:val="en-US"/>
+        </w:rPr>
+        <w:t>of</w:t>
+      </w:r>
+      <w:r>
+        <w:rPr>
+          <w:rFonts w:asciiTheme="majorHAnsi" w:hAnsiTheme="majorHAnsi" w:cstheme="majorHAnsi"/>
+          <w:sz w:val="28"/>
+          <w:szCs w:val="28"/>
+          <w:lang w:val="en-US"/>
+        </w:rPr>
+        <w:t xml:space="preserve">ile </w:t>
+      </w:r>
+      <w:r>
+        <w:rPr>
+          <w:rFonts w:asciiTheme="majorHAnsi" w:hAnsiTheme="majorHAnsi" w:cstheme="majorHAnsi"/>
+          <w:sz w:val="28"/>
+          <w:szCs w:val="28"/>
+          <w:lang w:val="en-US"/>
+        </w:rPr>
+        <w:t>inf</w:t>
+      </w:r>
+      <w:r>
+        <w:rPr>
+          <w:rFonts w:asciiTheme="majorHAnsi" w:hAnsiTheme="majorHAnsi" w:cstheme="majorHAnsi"/>
+          <w:sz w:val="28"/>
+          <w:szCs w:val="28"/>
+          <w:lang w:val="en-US"/>
+        </w:rPr>
+        <w:t>ormation at any time.</w:t>
+      </w:r>
+    </w:p>
+    <w:p>
+      <w:pPr>
+        <w:spacing w:after="120"/>
+        <w:jc w:val="both"/>
+        <w:rPr>
+          <w:rFonts w:asciiTheme="majorHAnsi" w:hAnsiTheme="majorHAnsi" w:cstheme="majorHAnsi"/>
+          <w:sz w:val="28"/>
+          <w:szCs w:val="28"/>
+          <w:lang w:val="en-US"/>
+        </w:rPr>
+      </w:pPr>
+      <w:r>
+        <w:rPr>
+          <w:rFonts w:asciiTheme="majorHAnsi" w:hAnsiTheme="majorHAnsi" w:cstheme="majorHAnsi"/>
+          <w:sz w:val="28"/>
+          <w:szCs w:val="28"/>
+          <w:lang w:val="en-US"/>
+        </w:rPr>
+        <w:t xml:space="preserve">If you elect to </w:t>
+      </w:r>
+      <w:r>
+        <w:rPr>
+          <w:rFonts w:asciiTheme="majorHAnsi" w:hAnsiTheme="majorHAnsi" w:cstheme="majorHAnsi"/>
+          <w:sz w:val="28"/>
+          <w:szCs w:val="28"/>
+          <w:lang w:val="en-US"/>
+        </w:rPr>
+        <w:t>us</w:t>
+      </w:r>
+      <w:r>
+        <w:rPr>
+          <w:rFonts w:asciiTheme="majorHAnsi" w:hAnsiTheme="majorHAnsi" w:cstheme="majorHAnsi"/>
+          <w:sz w:val="28"/>
+          <w:szCs w:val="28"/>
+          <w:lang w:val="en-US"/>
+        </w:rPr>
+        <w:t>e a th</w:t>
+      </w:r>
+      <w:r>
+        <w:rPr>
+          <w:rFonts w:asciiTheme="majorHAnsi" w:hAnsiTheme="majorHAnsi" w:cstheme="majorHAnsi"/>
+          <w:sz w:val="28"/>
+          <w:szCs w:val="28"/>
+          <w:lang w:val="en-US"/>
+        </w:rPr>
+        <w:t>ir</w:t>
+      </w:r>
+      <w:r>
+        <w:rPr>
+          <w:rFonts w:asciiTheme="majorHAnsi" w:hAnsiTheme="majorHAnsi" w:cstheme="majorHAnsi"/>
+          <w:sz w:val="28"/>
+          <w:szCs w:val="28"/>
+          <w:lang w:val="en-US"/>
+        </w:rPr>
+        <w:t>d p</w:t>
+      </w:r>
+      <w:r>
+        <w:rPr>
+          <w:rFonts w:asciiTheme="majorHAnsi" w:hAnsiTheme="majorHAnsi" w:cstheme="majorHAnsi"/>
+          <w:sz w:val="28"/>
+          <w:szCs w:val="28"/>
+          <w:lang w:val="en-US"/>
+        </w:rPr>
+        <w:t>ar</w:t>
+      </w:r>
+      <w:r>
+        <w:rPr>
+          <w:rFonts w:asciiTheme="majorHAnsi" w:hAnsiTheme="majorHAnsi" w:cstheme="majorHAnsi"/>
+          <w:sz w:val="28"/>
+          <w:szCs w:val="28"/>
+          <w:lang w:val="en-US"/>
+        </w:rPr>
+        <w:t>ty application to access the Service, then we may share or disclose your account and Profile information and your content with that third party application as directed by you. Please remember that we not responsible for the privacy practices of such third parties so you should make sure you trust the application and that it has a privacy policy acceptable to you.</w:t>
+      </w:r>
+    </w:p>
+    <w:p>
+      <w:pPr>
+        <w:spacing w:after="0"/>
+        <w:jc w:val="both"/>
+        <w:rPr>
+          <w:rFonts w:asciiTheme="majorHAnsi" w:hAnsiTheme="majorHAnsi" w:cstheme="majorHAnsi"/>
+          <w:sz w:val="28"/>
+          <w:szCs w:val="28"/>
+          <w:lang w:val="en-US"/>
+        </w:rPr>
+      </w:pPr>
+      <w:r>
+        <w:rPr>
+          <w:rFonts w:asciiTheme="majorHAnsi" w:hAnsiTheme="majorHAnsi" w:cstheme="majorHAnsi"/>
+          <w:sz w:val="28"/>
+          <w:szCs w:val="28"/>
+          <w:lang w:val="en-US"/>
+        </w:rPr>
+        <w:t>With Trusted Service Provider and Business Partners</w:t>
+      </w:r>
+    </w:p>
+    <w:p>
+      <w:pPr>
+        <w:spacing w:after="240"/>
+        <w:jc w:val="both"/>
+        <w:rPr>
+          <w:rFonts w:asciiTheme="majorHAnsi" w:hAnsiTheme="majorHAnsi" w:cstheme="majorHAnsi"/>
+          <w:sz w:val="28"/>
+          <w:szCs w:val="28"/>
+          <w:lang w:val="en-US"/>
+        </w:rPr>
+      </w:pPr>
+      <w:r>
+        <w:rPr>
+          <w:rFonts w:asciiTheme="majorHAnsi" w:hAnsiTheme="majorHAnsi" w:cstheme="majorHAnsi"/>
+          <w:sz w:val="28"/>
+          <w:szCs w:val="28"/>
+          <w:lang w:val="en-US"/>
+        </w:rPr>
+        <w:t xml:space="preserve">We may utilize trusted third party service providers to assist us in delivering our Service. For example, we may use third partied to help host our Service, send out email update, or </w:t>
+      </w:r>
+      <w:r>
+        <w:rPr>
+          <w:rFonts w:asciiTheme="majorHAnsi" w:hAnsiTheme="majorHAnsi" w:cstheme="majorHAnsi"/>
+          <w:sz w:val="28"/>
+          <w:szCs w:val="28"/>
+          <w:lang w:val="en-US"/>
+        </w:rPr>
+        <w:t>to send you announcements about the Service. They are required to have a privacy policy and security standards in place that are at least as protective of your information as is this Privacy Policy.</w:t>
+      </w:r>
+    </w:p>
+    <w:p>
+      <w:pPr>
+        <w:spacing w:after="120"/>
+        <w:jc w:val="both"/>
+        <w:rPr>
+          <w:rFonts w:asciiTheme="majorHAnsi" w:hAnsiTheme="majorHAnsi" w:cstheme="majorHAnsi"/>
+          <w:sz w:val="28"/>
+          <w:szCs w:val="28"/>
+          <w:lang w:val="en-US"/>
+        </w:rPr>
+      </w:pPr>
+      <w:r>
+        <w:rPr>
+          <w:rFonts w:asciiTheme="majorHAnsi" w:hAnsiTheme="majorHAnsi" w:cstheme="majorHAnsi"/>
+          <w:sz w:val="28"/>
+          <w:szCs w:val="28"/>
+          <w:lang w:val="en-US"/>
+        </w:rPr>
+        <w:t>Security</w:t>
+      </w:r>
+    </w:p>
+    <w:p>
+      <w:pPr>
+        <w:spacing w:after="240"/>
+        <w:jc w:val="both"/>
+        <w:rPr>
+          <w:rFonts w:asciiTheme="majorHAnsi" w:hAnsiTheme="majorHAnsi" w:cstheme="majorHAnsi"/>
+          <w:sz w:val="28"/>
+          <w:szCs w:val="28"/>
+          <w:lang w:val="en-US"/>
+        </w:rPr>
+      </w:pPr>
+      <w:r>
+        <w:rPr>
+          <w:rFonts w:asciiTheme="majorHAnsi" w:hAnsiTheme="majorHAnsi" w:cstheme="majorHAnsi"/>
+          <w:sz w:val="28"/>
+          <w:szCs w:val="28"/>
+          <w:lang w:val="en-US"/>
+        </w:rPr>
+        <w:t>Although we allow you control over where you share your content and what information is included in your Profile and take reasonable steps to maintain the security if the information associated with your account, please be aware that no security measures are perfect or impenetrable. We cannot control the actions of other users with whom you share your content and we are not responsible for third party circumvention of any privacy settings or security measures on the Service.</w:t>
+      </w:r>
+    </w:p>
+    <w:p>
+      <w:pPr>
+        <w:spacing w:after="120"/>
+        <w:jc w:val="both"/>
+        <w:rPr>
+          <w:rFonts w:asciiTheme="majorHAnsi" w:hAnsiTheme="majorHAnsi" w:cstheme="majorHAnsi"/>
+          <w:sz w:val="28"/>
+          <w:szCs w:val="28"/>
+          <w:lang w:val="en-US"/>
+        </w:rPr>
+      </w:pPr>
+      <w:r>
+        <w:rPr>
+          <w:rFonts w:asciiTheme="majorHAnsi" w:hAnsiTheme="majorHAnsi" w:cstheme="majorHAnsi"/>
+          <w:sz w:val="28"/>
+          <w:szCs w:val="28"/>
+          <w:lang w:val="en-US"/>
+        </w:rPr>
+        <w:t>Links to Other Websites</w:t>
+      </w:r>
+    </w:p>
+    <w:p>
+      <w:pPr>
+        <w:spacing w:after="120"/>
+        <w:jc w:val="both"/>
+        <w:rPr>
+          <w:rFonts w:asciiTheme="majorHAnsi" w:hAnsiTheme="majorHAnsi" w:cstheme="majorHAnsi"/>
+          <w:sz w:val="28"/>
+          <w:szCs w:val="28"/>
+          <w:lang w:val="en-US"/>
+        </w:rPr>
+      </w:pPr>
+      <w:r>
+        <w:rPr>
+          <w:rFonts w:asciiTheme="majorHAnsi" w:hAnsiTheme="majorHAnsi" w:cstheme="majorHAnsi"/>
+          <w:sz w:val="28"/>
+          <w:szCs w:val="28"/>
+          <w:lang w:val="en-US"/>
+        </w:rPr>
+        <w:t xml:space="preserve">We are not responsible for the practices employed by websites linked to from within the Service, nor the information or content contained therein. Please </w:t>
+      </w:r>
+      <w:r>
+        <w:rPr>
+          <w:rFonts w:asciiTheme="majorHAnsi" w:hAnsiTheme="majorHAnsi" w:cstheme="majorHAnsi"/>
+          <w:sz w:val="28"/>
+          <w:szCs w:val="28"/>
+          <w:lang w:val="en-US"/>
+        </w:rPr>
+        <w:lastRenderedPageBreak/>
+        <w:t>remember that when you use a link to go from the Service to another website, our Privacy Policy is no longer to another website, our Privacy Policy is no longer in effect and your activitie</w:t>
+      </w:r>
+      <w:r>
+        <w:rPr>
+          <w:rFonts w:asciiTheme="majorHAnsi" w:hAnsiTheme="majorHAnsi" w:cstheme="majorHAnsi"/>
+          <w:sz w:val="28"/>
+          <w:szCs w:val="28"/>
+          <w:lang w:val="en-US"/>
+        </w:rPr>
+        <w:t>s on that third party website are</w:t>
+      </w:r>
+      <w:r>
+        <w:rPr>
+          <w:rFonts w:asciiTheme="majorHAnsi" w:hAnsiTheme="majorHAnsi" w:cstheme="majorHAnsi"/>
+          <w:sz w:val="28"/>
+          <w:szCs w:val="28"/>
+          <w:lang w:val="en-US"/>
+        </w:rPr>
+        <w:t xml:space="preserve"> subject to such third party website’s own rules and policies</w:t>
+      </w:r>
+      <w:r>
+        <w:rPr>
+          <w:rFonts w:asciiTheme="majorHAnsi" w:hAnsiTheme="majorHAnsi" w:cstheme="majorHAnsi"/>
+          <w:sz w:val="28"/>
+          <w:szCs w:val="28"/>
+          <w:lang w:val="en-US"/>
+        </w:rPr>
+        <w:t>.</w:t>
+      </w:r>
+    </w:p>
+    <w:p>
+      <w:pPr>
+        <w:spacing w:after="120"/>
+        <w:jc w:val="both"/>
+        <w:rPr>
+          <w:rFonts w:asciiTheme="majorHAnsi" w:hAnsiTheme="majorHAnsi" w:cstheme="majorHAnsi"/>
+          <w:sz w:val="28"/>
+          <w:szCs w:val="28"/>
+          <w:lang w:val="en-US"/>
+        </w:rPr>
+      </w:pPr>
+      <w:r>
+        <w:rPr>
+          <w:rFonts w:asciiTheme="majorHAnsi" w:hAnsiTheme="majorHAnsi" w:cstheme="majorHAnsi"/>
+          <w:sz w:val="28"/>
+          <w:szCs w:val="28"/>
+          <w:lang w:val="en-US"/>
+        </w:rPr>
+        <w:t>Children’s Privacy</w:t>
+      </w:r>
+    </w:p>
+    <w:p>
+      <w:pPr>
+        <w:spacing w:after="240"/>
+        <w:jc w:val="both"/>
+        <w:rPr>
+          <w:rFonts w:asciiTheme="majorHAnsi" w:hAnsiTheme="majorHAnsi" w:cstheme="majorHAnsi"/>
+          <w:sz w:val="28"/>
+          <w:szCs w:val="28"/>
+          <w:lang w:val="en-US"/>
+        </w:rPr>
+      </w:pPr>
+      <w:r>
+        <w:rPr>
+          <w:rFonts w:asciiTheme="majorHAnsi" w:hAnsiTheme="majorHAnsi" w:cstheme="majorHAnsi"/>
+          <w:sz w:val="28"/>
+          <w:szCs w:val="28"/>
+          <w:lang w:val="en-US"/>
+        </w:rPr>
+        <w:t>Our Service is not directed to person under 13. EasiLendar do</w:t>
+      </w:r>
+      <w:r>
+        <w:rPr>
+          <w:rFonts w:asciiTheme="majorHAnsi" w:hAnsiTheme="majorHAnsi" w:cstheme="majorHAnsi"/>
+          <w:sz w:val="28"/>
+          <w:szCs w:val="28"/>
+          <w:lang w:val="en-US"/>
+        </w:rPr>
+        <w:t>e</w:t>
       </w:r>
       <w:bookmarkStart w:id="0" w:name="_GoBack"/>
       <w:bookmarkEnd w:id="0"/>
@@ -72,1237 +1282,7 @@
           <w:szCs w:val="28"/>
           <w:lang w:val="en-US"/>
         </w:rPr>
-        <w:t>: May 3</w:t>
-      </w:r>
-      <w:r>
-        <w:rPr>
-          <w:rFonts w:asciiTheme="majorHAnsi" w:hAnsiTheme="majorHAnsi" w:cstheme="majorHAnsi"/>
-          <w:sz w:val="28"/>
-          <w:szCs w:val="28"/>
-          <w:lang w:val="en-US"/>
-        </w:rPr>
-        <w:t>, 2015</w:t>
-      </w:r>
-    </w:p>
-    <w:p>
-      <w:pPr>
-        <w:spacing w:after="480"/>
-        <w:jc w:val="both"/>
-        <w:rPr>
-          <w:rFonts w:asciiTheme="majorHAnsi" w:hAnsiTheme="majorHAnsi" w:cstheme="majorHAnsi"/>
-          <w:sz w:val="28"/>
-          <w:szCs w:val="28"/>
-          <w:lang w:val="en-US"/>
-        </w:rPr>
-      </w:pPr>
-      <w:r>
-        <w:rPr>
-          <w:rFonts w:asciiTheme="majorHAnsi" w:hAnsiTheme="majorHAnsi" w:cstheme="majorHAnsi"/>
-          <w:sz w:val="28"/>
-          <w:szCs w:val="28"/>
-          <w:lang w:val="en-US"/>
-        </w:rPr>
-        <w:t>Th</w:t>
-      </w:r>
-      <w:r>
-        <w:rPr>
-          <w:rFonts w:asciiTheme="majorHAnsi" w:hAnsiTheme="majorHAnsi" w:cstheme="majorHAnsi"/>
-          <w:sz w:val="28"/>
-          <w:szCs w:val="28"/>
-          <w:lang w:val="en-US"/>
-        </w:rPr>
-        <w:t>is</w:t>
-      </w:r>
-      <w:r>
-        <w:rPr>
-          <w:rFonts w:asciiTheme="majorHAnsi" w:hAnsiTheme="majorHAnsi" w:cstheme="majorHAnsi"/>
-          <w:sz w:val="28"/>
-          <w:szCs w:val="28"/>
-          <w:lang w:val="en-US"/>
-        </w:rPr>
-        <w:t xml:space="preserve"> Privacy Policy d</w:t>
-      </w:r>
-      <w:r>
-        <w:rPr>
-          <w:rFonts w:asciiTheme="majorHAnsi" w:hAnsiTheme="majorHAnsi" w:cstheme="majorHAnsi"/>
-          <w:sz w:val="28"/>
-          <w:szCs w:val="28"/>
-          <w:lang w:val="en-US"/>
-        </w:rPr>
-        <w:t>es</w:t>
-      </w:r>
-      <w:r>
-        <w:rPr>
-          <w:rFonts w:asciiTheme="majorHAnsi" w:hAnsiTheme="majorHAnsi" w:cstheme="majorHAnsi"/>
-          <w:sz w:val="28"/>
-          <w:szCs w:val="28"/>
-          <w:lang w:val="en-US"/>
-        </w:rPr>
-        <w:t>cribes E</w:t>
-      </w:r>
-      <w:r>
-        <w:rPr>
-          <w:rFonts w:asciiTheme="majorHAnsi" w:hAnsiTheme="majorHAnsi" w:cstheme="majorHAnsi"/>
-          <w:sz w:val="28"/>
-          <w:szCs w:val="28"/>
-          <w:lang w:val="en-US"/>
-        </w:rPr>
-        <w:t>as</w:t>
-      </w:r>
-      <w:r>
-        <w:rPr>
-          <w:rFonts w:asciiTheme="majorHAnsi" w:hAnsiTheme="majorHAnsi" w:cstheme="majorHAnsi"/>
-          <w:sz w:val="28"/>
-          <w:szCs w:val="28"/>
-          <w:lang w:val="en-US"/>
-        </w:rPr>
-        <w:t xml:space="preserve">iLendar’s </w:t>
-      </w:r>
-      <w:r>
-        <w:rPr>
-          <w:rFonts w:asciiTheme="majorHAnsi" w:hAnsiTheme="majorHAnsi" w:cstheme="majorHAnsi"/>
-          <w:sz w:val="28"/>
-          <w:szCs w:val="28"/>
-          <w:lang w:val="en-US"/>
-        </w:rPr>
-        <w:t xml:space="preserve">practices regarding the collection, </w:t>
-      </w:r>
-      <w:r>
-        <w:rPr>
-          <w:rFonts w:asciiTheme="majorHAnsi" w:hAnsiTheme="majorHAnsi" w:cstheme="majorHAnsi"/>
-          <w:sz w:val="28"/>
-          <w:szCs w:val="28"/>
-          <w:lang w:val="en-US"/>
-        </w:rPr>
-        <w:t>us</w:t>
-      </w:r>
-      <w:r>
-        <w:rPr>
-          <w:rFonts w:asciiTheme="majorHAnsi" w:hAnsiTheme="majorHAnsi" w:cstheme="majorHAnsi"/>
-          <w:sz w:val="28"/>
-          <w:szCs w:val="28"/>
-          <w:lang w:val="en-US"/>
-        </w:rPr>
-        <w:t>e and disclosure of the information we collect from and about you when you use EasiLendar’s web-based and mobile applications (the “Service”). We take our obligations regarding your privacy seriously and have made every effort to draft this Privacy Policy in a manner that is clear and easy for you to understand. By accessing or using the Service you agree to this Privacy Policy</w:t>
-      </w:r>
-      <w:r>
-        <w:rPr>
-          <w:rFonts w:asciiTheme="majorHAnsi" w:hAnsiTheme="majorHAnsi" w:cstheme="majorHAnsi"/>
-          <w:sz w:val="28"/>
-          <w:szCs w:val="28"/>
-          <w:lang w:val="en-US"/>
-        </w:rPr>
-        <w:t>.</w:t>
-      </w:r>
-    </w:p>
-    <w:p>
-      <w:pPr>
-        <w:spacing w:after="120"/>
-        <w:jc w:val="both"/>
-        <w:rPr>
-          <w:rFonts w:asciiTheme="majorHAnsi" w:hAnsiTheme="majorHAnsi" w:cstheme="majorHAnsi"/>
-          <w:sz w:val="28"/>
-          <w:szCs w:val="28"/>
-          <w:lang w:val="en-US"/>
-        </w:rPr>
-      </w:pPr>
-      <w:r>
-        <w:rPr>
-          <w:rFonts w:asciiTheme="majorHAnsi" w:hAnsiTheme="majorHAnsi" w:cstheme="majorHAnsi"/>
-          <w:sz w:val="28"/>
-          <w:szCs w:val="28"/>
-          <w:lang w:val="en-US"/>
-        </w:rPr>
-        <w:t>Information Collection and Use</w:t>
-      </w:r>
-    </w:p>
-    <w:p>
-      <w:pPr>
-        <w:spacing w:after="0"/>
-        <w:jc w:val="both"/>
-        <w:rPr>
-          <w:rFonts w:asciiTheme="majorHAnsi" w:hAnsiTheme="majorHAnsi" w:cstheme="majorHAnsi"/>
-          <w:sz w:val="28"/>
-          <w:szCs w:val="28"/>
-          <w:lang w:val="en-US"/>
-        </w:rPr>
-      </w:pPr>
-      <w:r>
-        <w:rPr>
-          <w:rFonts w:asciiTheme="majorHAnsi" w:hAnsiTheme="majorHAnsi" w:cstheme="majorHAnsi"/>
-          <w:sz w:val="28"/>
-          <w:szCs w:val="28"/>
-          <w:lang w:val="en-US"/>
-        </w:rPr>
-        <w:t>We collect personal inf</w:t>
-      </w:r>
-      <w:r>
-        <w:rPr>
-          <w:rFonts w:asciiTheme="majorHAnsi" w:hAnsiTheme="majorHAnsi" w:cstheme="majorHAnsi"/>
-          <w:sz w:val="28"/>
-          <w:szCs w:val="28"/>
-          <w:lang w:val="en-US"/>
-        </w:rPr>
-        <w:t xml:space="preserve">ormation, such as your name, </w:t>
-      </w:r>
-      <w:r>
-        <w:rPr>
-          <w:rFonts w:asciiTheme="majorHAnsi" w:hAnsiTheme="majorHAnsi" w:cstheme="majorHAnsi"/>
-          <w:sz w:val="28"/>
-          <w:szCs w:val="28"/>
-          <w:lang w:val="en-US"/>
-        </w:rPr>
-        <w:t>email address</w:t>
-      </w:r>
-      <w:r>
-        <w:rPr>
-          <w:rFonts w:asciiTheme="majorHAnsi" w:hAnsiTheme="majorHAnsi" w:cstheme="majorHAnsi"/>
-          <w:sz w:val="28"/>
-          <w:szCs w:val="28"/>
-          <w:lang w:val="en-US"/>
-        </w:rPr>
-        <w:t xml:space="preserve"> and phone number</w:t>
-      </w:r>
-      <w:r>
-        <w:rPr>
-          <w:rFonts w:asciiTheme="majorHAnsi" w:hAnsiTheme="majorHAnsi" w:cstheme="majorHAnsi"/>
-          <w:sz w:val="28"/>
-          <w:szCs w:val="28"/>
-          <w:lang w:val="en-US"/>
-        </w:rPr>
-        <w:t>, when you register for an account on the Service. You may also provide us with optional information such as your time table. Your user name, email address and any optional profile information that you select to associate with your account is referred to herein as your “Profile Information”.</w:t>
-      </w:r>
-    </w:p>
-    <w:p>
-      <w:pPr>
-        <w:spacing w:after="0"/>
-        <w:jc w:val="both"/>
-        <w:rPr>
-          <w:rFonts w:asciiTheme="majorHAnsi" w:hAnsiTheme="majorHAnsi" w:cstheme="majorHAnsi"/>
-          <w:sz w:val="28"/>
-          <w:szCs w:val="28"/>
-          <w:lang w:val="en-US"/>
-        </w:rPr>
-      </w:pPr>
-      <w:r>
-        <w:rPr>
-          <w:rFonts w:asciiTheme="majorHAnsi" w:hAnsiTheme="majorHAnsi" w:cstheme="majorHAnsi"/>
-          <w:sz w:val="28"/>
-          <w:szCs w:val="28"/>
-          <w:lang w:val="en-US"/>
-        </w:rPr>
-        <w:t>We may use your email address</w:t>
-      </w:r>
-      <w:r>
-        <w:rPr>
-          <w:rFonts w:asciiTheme="majorHAnsi" w:hAnsiTheme="majorHAnsi" w:cstheme="majorHAnsi"/>
-          <w:sz w:val="28"/>
-          <w:szCs w:val="28"/>
-          <w:lang w:val="en-US"/>
-        </w:rPr>
-        <w:t xml:space="preserve"> and phone number</w:t>
-      </w:r>
-      <w:r>
-        <w:rPr>
-          <w:rFonts w:asciiTheme="majorHAnsi" w:hAnsiTheme="majorHAnsi" w:cstheme="majorHAnsi"/>
-          <w:sz w:val="28"/>
-          <w:szCs w:val="28"/>
-          <w:lang w:val="en-US"/>
-        </w:rPr>
-        <w:t xml:space="preserve"> to send you Service-related notices. We may also use your email address to send you announcements and information about other products or services that you may be interested in.</w:t>
-      </w:r>
-    </w:p>
-    <w:p>
-      <w:pPr>
-        <w:spacing w:after="0"/>
-        <w:jc w:val="both"/>
-        <w:rPr>
-          <w:rFonts w:asciiTheme="majorHAnsi" w:hAnsiTheme="majorHAnsi" w:cstheme="majorHAnsi"/>
-          <w:sz w:val="28"/>
-          <w:szCs w:val="28"/>
-          <w:lang w:val="en-US"/>
-        </w:rPr>
-      </w:pPr>
-      <w:r>
-        <w:rPr>
-          <w:rFonts w:asciiTheme="majorHAnsi" w:hAnsiTheme="majorHAnsi" w:cstheme="majorHAnsi"/>
-          <w:sz w:val="28"/>
-          <w:szCs w:val="28"/>
-          <w:lang w:val="en-US"/>
-        </w:rPr>
-        <w:t xml:space="preserve">If you connect your account </w:t>
-      </w:r>
-      <w:r>
-        <w:rPr>
-          <w:rFonts w:asciiTheme="majorHAnsi" w:hAnsiTheme="majorHAnsi" w:cstheme="majorHAnsi"/>
-          <w:sz w:val="28"/>
-          <w:szCs w:val="28"/>
-          <w:lang w:val="en-US"/>
-        </w:rPr>
-        <w:t>with Google or some social networks such as Facebook</w:t>
-      </w:r>
-      <w:r>
-        <w:rPr>
-          <w:rFonts w:asciiTheme="majorHAnsi" w:hAnsiTheme="majorHAnsi" w:cstheme="majorHAnsi"/>
-          <w:sz w:val="28"/>
-          <w:szCs w:val="28"/>
-          <w:lang w:val="en-US"/>
-        </w:rPr>
-        <w:t xml:space="preserve">, </w:t>
-      </w:r>
-      <w:r>
-        <w:rPr>
-          <w:rFonts w:asciiTheme="majorHAnsi" w:hAnsiTheme="majorHAnsi" w:cstheme="majorHAnsi"/>
-          <w:sz w:val="28"/>
-          <w:szCs w:val="28"/>
-          <w:lang w:val="en-US"/>
-        </w:rPr>
-        <w:t>we will collect your birthday or events in your time table. We use you</w:t>
-      </w:r>
-      <w:r>
-        <w:rPr>
-          <w:rFonts w:asciiTheme="majorHAnsi" w:hAnsiTheme="majorHAnsi" w:cstheme="majorHAnsi"/>
-          <w:sz w:val="28"/>
-          <w:szCs w:val="28"/>
-          <w:lang w:val="en-US"/>
-        </w:rPr>
-        <w:t xml:space="preserve">r events to update to your profile </w:t>
-      </w:r>
-      <w:r>
-        <w:rPr>
-          <w:rFonts w:asciiTheme="majorHAnsi" w:hAnsiTheme="majorHAnsi" w:cstheme="majorHAnsi"/>
-          <w:sz w:val="28"/>
-          <w:szCs w:val="28"/>
-          <w:lang w:val="en-US"/>
-        </w:rPr>
-        <w:t>inf</w:t>
-      </w:r>
-      <w:r>
-        <w:rPr>
-          <w:rFonts w:asciiTheme="majorHAnsi" w:hAnsiTheme="majorHAnsi" w:cstheme="majorHAnsi"/>
-          <w:sz w:val="28"/>
-          <w:szCs w:val="28"/>
-          <w:lang w:val="en-US"/>
-        </w:rPr>
-        <w:t xml:space="preserve">ormation </w:t>
-      </w:r>
-      <w:r>
-        <w:rPr>
-          <w:rFonts w:asciiTheme="majorHAnsi" w:hAnsiTheme="majorHAnsi" w:cstheme="majorHAnsi"/>
-          <w:sz w:val="28"/>
-          <w:szCs w:val="28"/>
-          <w:lang w:val="en-US"/>
-        </w:rPr>
-        <w:t>on the Service.</w:t>
-      </w:r>
-    </w:p>
-    <w:p>
-      <w:pPr>
-        <w:spacing w:after="240"/>
-        <w:jc w:val="both"/>
-        <w:rPr>
-          <w:rFonts w:asciiTheme="majorHAnsi" w:hAnsiTheme="majorHAnsi" w:cstheme="majorHAnsi"/>
-          <w:sz w:val="28"/>
-          <w:szCs w:val="28"/>
-          <w:lang w:val="en-US"/>
-        </w:rPr>
-      </w:pPr>
-      <w:r>
-        <w:rPr>
-          <w:rFonts w:asciiTheme="majorHAnsi" w:hAnsiTheme="majorHAnsi" w:cstheme="majorHAnsi"/>
-          <w:sz w:val="28"/>
-          <w:szCs w:val="28"/>
-          <w:lang w:val="en-US"/>
-        </w:rPr>
-        <w:t>If you choose to use our invitation service to invite a friend to the Service, we will ask you for that person’s contact information, which may include their email address on their social network identity.</w:t>
-      </w:r>
-    </w:p>
-    <w:p>
-      <w:pPr>
-        <w:spacing w:after="120"/>
-        <w:rPr>
-          <w:rFonts w:asciiTheme="majorHAnsi" w:hAnsiTheme="majorHAnsi" w:cstheme="majorHAnsi"/>
-          <w:sz w:val="28"/>
-          <w:szCs w:val="28"/>
-          <w:lang w:val="en-US"/>
-        </w:rPr>
-      </w:pPr>
-      <w:r>
-        <w:rPr>
-          <w:rFonts w:asciiTheme="majorHAnsi" w:hAnsiTheme="majorHAnsi" w:cstheme="majorHAnsi"/>
-          <w:sz w:val="28"/>
-          <w:szCs w:val="28"/>
-          <w:lang w:val="en-US"/>
-        </w:rPr>
-        <w:t>Log Files</w:t>
-      </w:r>
-    </w:p>
-    <w:p>
-      <w:pPr>
-        <w:spacing w:after="240"/>
-        <w:jc w:val="both"/>
-        <w:rPr>
-          <w:rFonts w:asciiTheme="majorHAnsi" w:hAnsiTheme="majorHAnsi" w:cstheme="majorHAnsi"/>
-          <w:sz w:val="28"/>
-          <w:szCs w:val="28"/>
-          <w:lang w:val="en-US"/>
-        </w:rPr>
-      </w:pPr>
-      <w:r>
-        <w:rPr>
-          <w:rFonts w:asciiTheme="majorHAnsi" w:hAnsiTheme="majorHAnsi" w:cstheme="majorHAnsi"/>
-          <w:sz w:val="28"/>
-          <w:szCs w:val="28"/>
-          <w:lang w:val="en-US"/>
-        </w:rPr>
-        <w:t>W</w:t>
-      </w:r>
-      <w:r>
-        <w:rPr>
-          <w:rFonts w:asciiTheme="majorHAnsi" w:hAnsiTheme="majorHAnsi" w:cstheme="majorHAnsi"/>
-          <w:sz w:val="28"/>
-          <w:szCs w:val="28"/>
-          <w:lang w:val="en-US"/>
-        </w:rPr>
-        <w:t xml:space="preserve">hen you </w:t>
-      </w:r>
-      <w:r>
-        <w:rPr>
-          <w:rFonts w:asciiTheme="majorHAnsi" w:hAnsiTheme="majorHAnsi" w:cstheme="majorHAnsi"/>
-          <w:sz w:val="28"/>
-          <w:szCs w:val="28"/>
-          <w:lang w:val="en-US"/>
-        </w:rPr>
-        <w:t>us</w:t>
-      </w:r>
-      <w:r>
-        <w:rPr>
-          <w:rFonts w:asciiTheme="majorHAnsi" w:hAnsiTheme="majorHAnsi" w:cstheme="majorHAnsi"/>
-          <w:sz w:val="28"/>
-          <w:szCs w:val="28"/>
-          <w:lang w:val="en-US"/>
-        </w:rPr>
-        <w:t>e the S</w:t>
-      </w:r>
-      <w:r>
-        <w:rPr>
-          <w:rFonts w:asciiTheme="majorHAnsi" w:hAnsiTheme="majorHAnsi" w:cstheme="majorHAnsi"/>
-          <w:sz w:val="28"/>
-          <w:szCs w:val="28"/>
-          <w:lang w:val="en-US"/>
-        </w:rPr>
-        <w:t>er</w:t>
-      </w:r>
-      <w:r>
-        <w:rPr>
-          <w:rFonts w:asciiTheme="majorHAnsi" w:hAnsiTheme="majorHAnsi" w:cstheme="majorHAnsi"/>
-          <w:sz w:val="28"/>
-          <w:szCs w:val="28"/>
-          <w:lang w:val="en-US"/>
-        </w:rPr>
-        <w:t>vice, our s</w:t>
-      </w:r>
-      <w:r>
-        <w:rPr>
-          <w:rFonts w:asciiTheme="majorHAnsi" w:hAnsiTheme="majorHAnsi" w:cstheme="majorHAnsi"/>
-          <w:sz w:val="28"/>
-          <w:szCs w:val="28"/>
-          <w:lang w:val="en-US"/>
-        </w:rPr>
-        <w:t>er</w:t>
-      </w:r>
-      <w:r>
-        <w:rPr>
-          <w:rFonts w:asciiTheme="majorHAnsi" w:hAnsiTheme="majorHAnsi" w:cstheme="majorHAnsi"/>
-          <w:sz w:val="28"/>
-          <w:szCs w:val="28"/>
-          <w:lang w:val="en-US"/>
-        </w:rPr>
-        <w:t>vers automatically record c</w:t>
-      </w:r>
-      <w:r>
-        <w:rPr>
-          <w:rFonts w:asciiTheme="majorHAnsi" w:hAnsiTheme="majorHAnsi" w:cstheme="majorHAnsi"/>
-          <w:sz w:val="28"/>
-          <w:szCs w:val="28"/>
-          <w:lang w:val="en-US"/>
-        </w:rPr>
-        <w:t>er</w:t>
-      </w:r>
-      <w:r>
-        <w:rPr>
-          <w:rFonts w:asciiTheme="majorHAnsi" w:hAnsiTheme="majorHAnsi" w:cstheme="majorHAnsi"/>
-          <w:sz w:val="28"/>
-          <w:szCs w:val="28"/>
-          <w:lang w:val="en-US"/>
-        </w:rPr>
-        <w:t xml:space="preserve">tain </w:t>
-      </w:r>
-      <w:r>
-        <w:rPr>
-          <w:rFonts w:asciiTheme="majorHAnsi" w:hAnsiTheme="majorHAnsi" w:cstheme="majorHAnsi"/>
-          <w:sz w:val="28"/>
-          <w:szCs w:val="28"/>
-          <w:lang w:val="en-US"/>
-        </w:rPr>
-        <w:t>inf</w:t>
-      </w:r>
-      <w:r>
-        <w:rPr>
-          <w:rFonts w:asciiTheme="majorHAnsi" w:hAnsiTheme="majorHAnsi" w:cstheme="majorHAnsi"/>
-          <w:sz w:val="28"/>
-          <w:szCs w:val="28"/>
-          <w:lang w:val="en-US"/>
-        </w:rPr>
-        <w:t>ormation in s</w:t>
-      </w:r>
-      <w:r>
-        <w:rPr>
-          <w:rFonts w:asciiTheme="majorHAnsi" w:hAnsiTheme="majorHAnsi" w:cstheme="majorHAnsi"/>
-          <w:sz w:val="28"/>
-          <w:szCs w:val="28"/>
-          <w:lang w:val="en-US"/>
-        </w:rPr>
-        <w:t>er</w:t>
-      </w:r>
-      <w:r>
-        <w:rPr>
-          <w:rFonts w:asciiTheme="majorHAnsi" w:hAnsiTheme="majorHAnsi" w:cstheme="majorHAnsi"/>
-          <w:sz w:val="28"/>
-          <w:szCs w:val="28"/>
-          <w:lang w:val="en-US"/>
-        </w:rPr>
-        <w:t>ver logs. Th</w:t>
-      </w:r>
-      <w:r>
-        <w:rPr>
-          <w:rFonts w:asciiTheme="majorHAnsi" w:hAnsiTheme="majorHAnsi" w:cstheme="majorHAnsi"/>
-          <w:sz w:val="28"/>
-          <w:szCs w:val="28"/>
-          <w:lang w:val="en-US"/>
-        </w:rPr>
-        <w:t>es</w:t>
-      </w:r>
-      <w:r>
-        <w:rPr>
-          <w:rFonts w:asciiTheme="majorHAnsi" w:hAnsiTheme="majorHAnsi" w:cstheme="majorHAnsi"/>
-          <w:sz w:val="28"/>
-          <w:szCs w:val="28"/>
-          <w:lang w:val="en-US"/>
-        </w:rPr>
-        <w:t>e s</w:t>
-      </w:r>
-      <w:r>
-        <w:rPr>
-          <w:rFonts w:asciiTheme="majorHAnsi" w:hAnsiTheme="majorHAnsi" w:cstheme="majorHAnsi"/>
-          <w:sz w:val="28"/>
-          <w:szCs w:val="28"/>
-          <w:lang w:val="en-US"/>
-        </w:rPr>
-        <w:t>er</w:t>
-      </w:r>
-      <w:r>
-        <w:rPr>
-          <w:rFonts w:asciiTheme="majorHAnsi" w:hAnsiTheme="majorHAnsi" w:cstheme="majorHAnsi"/>
-          <w:sz w:val="28"/>
-          <w:szCs w:val="28"/>
-          <w:lang w:val="en-US"/>
-        </w:rPr>
-        <w:t xml:space="preserve">ver logs may include </w:t>
-      </w:r>
-      <w:r>
-        <w:rPr>
-          <w:rFonts w:asciiTheme="majorHAnsi" w:hAnsiTheme="majorHAnsi" w:cstheme="majorHAnsi"/>
-          <w:sz w:val="28"/>
-          <w:szCs w:val="28"/>
-          <w:lang w:val="en-US"/>
-        </w:rPr>
-        <w:t>inf</w:t>
-      </w:r>
-      <w:r>
-        <w:rPr>
-          <w:rFonts w:asciiTheme="majorHAnsi" w:hAnsiTheme="majorHAnsi" w:cstheme="majorHAnsi"/>
-          <w:sz w:val="28"/>
-          <w:szCs w:val="28"/>
-          <w:lang w:val="en-US"/>
-        </w:rPr>
-        <w:t xml:space="preserve">ormation such </w:t>
-      </w:r>
-      <w:r>
-        <w:rPr>
-          <w:rFonts w:asciiTheme="majorHAnsi" w:hAnsiTheme="majorHAnsi" w:cstheme="majorHAnsi"/>
-          <w:sz w:val="28"/>
-          <w:szCs w:val="28"/>
-          <w:lang w:val="en-US"/>
-        </w:rPr>
-        <w:t>as</w:t>
-      </w:r>
-      <w:r>
-        <w:rPr>
-          <w:rFonts w:asciiTheme="majorHAnsi" w:hAnsiTheme="majorHAnsi" w:cstheme="majorHAnsi"/>
-          <w:sz w:val="28"/>
-          <w:szCs w:val="28"/>
-          <w:lang w:val="en-US"/>
-        </w:rPr>
-        <w:t xml:space="preserve"> your </w:t>
-      </w:r>
-      <w:r>
-        <w:rPr>
-          <w:rFonts w:asciiTheme="majorHAnsi" w:hAnsiTheme="majorHAnsi" w:cstheme="majorHAnsi"/>
-          <w:sz w:val="28"/>
-          <w:szCs w:val="28"/>
-          <w:lang w:val="en-US"/>
-        </w:rPr>
-        <w:t>w</w:t>
-      </w:r>
-      <w:r>
-        <w:rPr>
-          <w:rFonts w:asciiTheme="majorHAnsi" w:hAnsiTheme="majorHAnsi" w:cstheme="majorHAnsi"/>
-          <w:sz w:val="28"/>
-          <w:szCs w:val="28"/>
-          <w:lang w:val="en-US"/>
-        </w:rPr>
-        <w:t>eb request, Internet Protocol (“IP”) address, browser type, referring / exit pages and URLs, number of clicks and how your interact with links on the Service, domain names, landing pages, pages viewed, mobile carrier, and other such information. Log files help us to monitor, analyze, improve and maintain the Service and to diagnose and fix any Service-related issues.</w:t>
-      </w:r>
-    </w:p>
-    <w:p>
-      <w:pPr>
-        <w:spacing w:after="120"/>
-        <w:jc w:val="both"/>
-        <w:rPr>
-          <w:rFonts w:asciiTheme="majorHAnsi" w:hAnsiTheme="majorHAnsi" w:cstheme="majorHAnsi"/>
-          <w:sz w:val="28"/>
-          <w:szCs w:val="28"/>
-          <w:lang w:val="en-US"/>
-        </w:rPr>
-      </w:pPr>
-      <w:r>
-        <w:rPr>
-          <w:rFonts w:asciiTheme="majorHAnsi" w:hAnsiTheme="majorHAnsi" w:cstheme="majorHAnsi"/>
-          <w:sz w:val="28"/>
-          <w:szCs w:val="28"/>
-          <w:lang w:val="en-US"/>
-        </w:rPr>
-        <w:lastRenderedPageBreak/>
-        <w:t>Device Identifiers</w:t>
-      </w:r>
-    </w:p>
-    <w:p>
-      <w:pPr>
-        <w:spacing w:after="240"/>
-        <w:jc w:val="both"/>
-        <w:rPr>
-          <w:rFonts w:asciiTheme="majorHAnsi" w:hAnsiTheme="majorHAnsi" w:cstheme="majorHAnsi"/>
-          <w:sz w:val="28"/>
-          <w:szCs w:val="28"/>
-          <w:lang w:val="en-US"/>
-        </w:rPr>
-      </w:pPr>
-      <w:r>
-        <w:rPr>
-          <w:rFonts w:asciiTheme="majorHAnsi" w:hAnsiTheme="majorHAnsi" w:cstheme="majorHAnsi"/>
-          <w:sz w:val="28"/>
-          <w:szCs w:val="28"/>
-          <w:lang w:val="en-US"/>
-        </w:rPr>
-        <w:t>When you access the Service using a mobile device, we collect specific device information contained in your mobile device “device identifier”. This device identifier includes information such as the type of device you are using, its operating system, and mobile network information. W</w:t>
-      </w:r>
-      <w:r>
-        <w:rPr>
-          <w:rFonts w:asciiTheme="majorHAnsi" w:hAnsiTheme="majorHAnsi" w:cstheme="majorHAnsi"/>
-          <w:sz w:val="28"/>
-          <w:szCs w:val="28"/>
-          <w:lang w:val="en-US"/>
-        </w:rPr>
-        <w:t>e may associate this device identifier with your Service account and will use data associated with your device and to analyze any device-related issues.</w:t>
-      </w:r>
-    </w:p>
-    <w:p>
-      <w:pPr>
-        <w:spacing w:after="120"/>
-        <w:jc w:val="both"/>
-        <w:rPr>
-          <w:rFonts w:asciiTheme="majorHAnsi" w:hAnsiTheme="majorHAnsi" w:cstheme="majorHAnsi"/>
-          <w:sz w:val="28"/>
-          <w:szCs w:val="28"/>
-          <w:lang w:val="en-US"/>
-        </w:rPr>
-      </w:pPr>
-      <w:r>
-        <w:rPr>
-          <w:rFonts w:asciiTheme="majorHAnsi" w:hAnsiTheme="majorHAnsi" w:cstheme="majorHAnsi"/>
-          <w:sz w:val="28"/>
-          <w:szCs w:val="28"/>
-          <w:lang w:val="en-US"/>
-        </w:rPr>
-        <w:t>H</w:t>
-      </w:r>
-      <w:r>
-        <w:rPr>
-          <w:rFonts w:asciiTheme="majorHAnsi" w:hAnsiTheme="majorHAnsi" w:cstheme="majorHAnsi"/>
-          <w:sz w:val="28"/>
-          <w:szCs w:val="28"/>
-          <w:lang w:val="en-US"/>
-        </w:rPr>
-        <w:t>ow</w:t>
-      </w:r>
-      <w:r>
-        <w:rPr>
-          <w:rFonts w:asciiTheme="majorHAnsi" w:hAnsiTheme="majorHAnsi" w:cstheme="majorHAnsi"/>
-          <w:sz w:val="28"/>
-          <w:szCs w:val="28"/>
-          <w:lang w:val="en-US"/>
-        </w:rPr>
-        <w:t xml:space="preserve"> </w:t>
-      </w:r>
-      <w:r>
-        <w:rPr>
-          <w:rFonts w:asciiTheme="majorHAnsi" w:hAnsiTheme="majorHAnsi" w:cstheme="majorHAnsi"/>
-          <w:sz w:val="28"/>
-          <w:szCs w:val="28"/>
-          <w:lang w:val="en-US"/>
-        </w:rPr>
-        <w:t>W</w:t>
-      </w:r>
-      <w:r>
-        <w:rPr>
-          <w:rFonts w:asciiTheme="majorHAnsi" w:hAnsiTheme="majorHAnsi" w:cstheme="majorHAnsi"/>
-          <w:sz w:val="28"/>
-          <w:szCs w:val="28"/>
-          <w:lang w:val="en-US"/>
-        </w:rPr>
-        <w:t>e Share Your I</w:t>
-      </w:r>
-      <w:r>
-        <w:rPr>
-          <w:rFonts w:asciiTheme="majorHAnsi" w:hAnsiTheme="majorHAnsi" w:cstheme="majorHAnsi"/>
-          <w:sz w:val="28"/>
-          <w:szCs w:val="28"/>
-          <w:lang w:val="en-US"/>
-        </w:rPr>
-        <w:t>nf</w:t>
-      </w:r>
-      <w:r>
-        <w:rPr>
-          <w:rFonts w:asciiTheme="majorHAnsi" w:hAnsiTheme="majorHAnsi" w:cstheme="majorHAnsi"/>
-          <w:sz w:val="28"/>
-          <w:szCs w:val="28"/>
-          <w:lang w:val="en-US"/>
-        </w:rPr>
-        <w:t>ormation</w:t>
-      </w:r>
-    </w:p>
-    <w:p>
-      <w:pPr>
-        <w:spacing w:after="0"/>
-        <w:jc w:val="both"/>
-        <w:rPr>
-          <w:rFonts w:asciiTheme="majorHAnsi" w:hAnsiTheme="majorHAnsi" w:cstheme="majorHAnsi"/>
-          <w:sz w:val="28"/>
-          <w:szCs w:val="28"/>
-          <w:lang w:val="en-US"/>
-        </w:rPr>
-      </w:pPr>
-      <w:r>
-        <w:rPr>
-          <w:rFonts w:asciiTheme="majorHAnsi" w:hAnsiTheme="majorHAnsi" w:cstheme="majorHAnsi"/>
-          <w:sz w:val="28"/>
-          <w:szCs w:val="28"/>
-          <w:lang w:val="en-US"/>
-        </w:rPr>
-        <w:t>As D</w:t>
-      </w:r>
-      <w:r>
-        <w:rPr>
-          <w:rFonts w:asciiTheme="majorHAnsi" w:hAnsiTheme="majorHAnsi" w:cstheme="majorHAnsi"/>
-          <w:sz w:val="28"/>
-          <w:szCs w:val="28"/>
-          <w:lang w:val="en-US"/>
-        </w:rPr>
-        <w:t>ir</w:t>
-      </w:r>
-      <w:r>
-        <w:rPr>
-          <w:rFonts w:asciiTheme="majorHAnsi" w:hAnsiTheme="majorHAnsi" w:cstheme="majorHAnsi"/>
-          <w:sz w:val="28"/>
-          <w:szCs w:val="28"/>
-          <w:lang w:val="en-US"/>
-        </w:rPr>
-        <w:t>ected By You</w:t>
-      </w:r>
-    </w:p>
-    <w:p>
-      <w:pPr>
-        <w:spacing w:after="0"/>
-        <w:jc w:val="both"/>
-        <w:rPr>
-          <w:rFonts w:asciiTheme="majorHAnsi" w:hAnsiTheme="majorHAnsi" w:cstheme="majorHAnsi"/>
-          <w:sz w:val="28"/>
-          <w:szCs w:val="28"/>
-          <w:lang w:val="en-US"/>
-        </w:rPr>
-      </w:pPr>
-      <w:r>
-        <w:rPr>
-          <w:rFonts w:asciiTheme="majorHAnsi" w:hAnsiTheme="majorHAnsi" w:cstheme="majorHAnsi"/>
-          <w:sz w:val="28"/>
-          <w:szCs w:val="28"/>
-          <w:lang w:val="en-US"/>
-        </w:rPr>
-        <w:t>W</w:t>
-      </w:r>
-      <w:r>
-        <w:rPr>
-          <w:rFonts w:asciiTheme="majorHAnsi" w:hAnsiTheme="majorHAnsi" w:cstheme="majorHAnsi"/>
-          <w:sz w:val="28"/>
-          <w:szCs w:val="28"/>
-          <w:lang w:val="en-US"/>
-        </w:rPr>
-        <w:t xml:space="preserve">e </w:t>
-      </w:r>
-      <w:r>
-        <w:rPr>
-          <w:rFonts w:asciiTheme="majorHAnsi" w:hAnsiTheme="majorHAnsi" w:cstheme="majorHAnsi"/>
-          <w:sz w:val="28"/>
-          <w:szCs w:val="28"/>
-          <w:lang w:val="en-US"/>
-        </w:rPr>
-        <w:t>w</w:t>
-      </w:r>
-      <w:r>
-        <w:rPr>
-          <w:rFonts w:asciiTheme="majorHAnsi" w:hAnsiTheme="majorHAnsi" w:cstheme="majorHAnsi"/>
-          <w:sz w:val="28"/>
-          <w:szCs w:val="28"/>
-          <w:lang w:val="en-US"/>
-        </w:rPr>
-        <w:t>ill d</w:t>
-      </w:r>
-      <w:r>
-        <w:rPr>
-          <w:rFonts w:asciiTheme="majorHAnsi" w:hAnsiTheme="majorHAnsi" w:cstheme="majorHAnsi"/>
-          <w:sz w:val="28"/>
-          <w:szCs w:val="28"/>
-          <w:lang w:val="en-US"/>
-        </w:rPr>
-        <w:t>is</w:t>
-      </w:r>
-      <w:r>
-        <w:rPr>
-          <w:rFonts w:asciiTheme="majorHAnsi" w:hAnsiTheme="majorHAnsi" w:cstheme="majorHAnsi"/>
-          <w:sz w:val="28"/>
-          <w:szCs w:val="28"/>
-          <w:lang w:val="en-US"/>
-        </w:rPr>
-        <w:t xml:space="preserve">play your profile </w:t>
-      </w:r>
-      <w:r>
-        <w:rPr>
-          <w:rFonts w:asciiTheme="majorHAnsi" w:hAnsiTheme="majorHAnsi" w:cstheme="majorHAnsi"/>
-          <w:sz w:val="28"/>
-          <w:szCs w:val="28"/>
-          <w:lang w:val="en-US"/>
-        </w:rPr>
-        <w:t>inf</w:t>
-      </w:r>
-      <w:r>
-        <w:rPr>
-          <w:rFonts w:asciiTheme="majorHAnsi" w:hAnsiTheme="majorHAnsi" w:cstheme="majorHAnsi"/>
-          <w:sz w:val="28"/>
-          <w:szCs w:val="28"/>
-          <w:lang w:val="en-US"/>
-        </w:rPr>
-        <w:t>ormation on your profile page and elsewhere on the S</w:t>
-      </w:r>
-      <w:r>
-        <w:rPr>
-          <w:rFonts w:asciiTheme="majorHAnsi" w:hAnsiTheme="majorHAnsi" w:cstheme="majorHAnsi"/>
-          <w:sz w:val="28"/>
-          <w:szCs w:val="28"/>
-          <w:lang w:val="en-US"/>
-        </w:rPr>
-        <w:t>er</w:t>
-      </w:r>
-      <w:r>
-        <w:rPr>
-          <w:rFonts w:asciiTheme="majorHAnsi" w:hAnsiTheme="majorHAnsi" w:cstheme="majorHAnsi"/>
-          <w:sz w:val="28"/>
-          <w:szCs w:val="28"/>
-          <w:lang w:val="en-US"/>
-        </w:rPr>
-        <w:t xml:space="preserve">vice in accordance </w:t>
-      </w:r>
-      <w:r>
-        <w:rPr>
-          <w:rFonts w:asciiTheme="majorHAnsi" w:hAnsiTheme="majorHAnsi" w:cstheme="majorHAnsi"/>
-          <w:sz w:val="28"/>
-          <w:szCs w:val="28"/>
-          <w:lang w:val="en-US"/>
-        </w:rPr>
-        <w:t>w</w:t>
-      </w:r>
-      <w:r>
-        <w:rPr>
-          <w:rFonts w:asciiTheme="majorHAnsi" w:hAnsiTheme="majorHAnsi" w:cstheme="majorHAnsi"/>
-          <w:sz w:val="28"/>
-          <w:szCs w:val="28"/>
-          <w:lang w:val="en-US"/>
-        </w:rPr>
-        <w:t>ith the preferences you set in your account. You can review and revise your Pr</w:t>
-      </w:r>
-      <w:r>
-        <w:rPr>
-          <w:rFonts w:asciiTheme="majorHAnsi" w:hAnsiTheme="majorHAnsi" w:cstheme="majorHAnsi"/>
-          <w:sz w:val="28"/>
-          <w:szCs w:val="28"/>
-          <w:lang w:val="en-US"/>
-        </w:rPr>
-        <w:t>of</w:t>
-      </w:r>
-      <w:r>
-        <w:rPr>
-          <w:rFonts w:asciiTheme="majorHAnsi" w:hAnsiTheme="majorHAnsi" w:cstheme="majorHAnsi"/>
-          <w:sz w:val="28"/>
-          <w:szCs w:val="28"/>
-          <w:lang w:val="en-US"/>
-        </w:rPr>
-        <w:t xml:space="preserve">ile </w:t>
-      </w:r>
-      <w:r>
-        <w:rPr>
-          <w:rFonts w:asciiTheme="majorHAnsi" w:hAnsiTheme="majorHAnsi" w:cstheme="majorHAnsi"/>
-          <w:sz w:val="28"/>
-          <w:szCs w:val="28"/>
-          <w:lang w:val="en-US"/>
-        </w:rPr>
-        <w:t>inf</w:t>
-      </w:r>
-      <w:r>
-        <w:rPr>
-          <w:rFonts w:asciiTheme="majorHAnsi" w:hAnsiTheme="majorHAnsi" w:cstheme="majorHAnsi"/>
-          <w:sz w:val="28"/>
-          <w:szCs w:val="28"/>
-          <w:lang w:val="en-US"/>
-        </w:rPr>
-        <w:t>ormation at any time.</w:t>
-      </w:r>
-    </w:p>
-    <w:p>
-      <w:pPr>
-        <w:spacing w:after="120"/>
-        <w:jc w:val="both"/>
-        <w:rPr>
-          <w:rFonts w:asciiTheme="majorHAnsi" w:hAnsiTheme="majorHAnsi" w:cstheme="majorHAnsi"/>
-          <w:sz w:val="28"/>
-          <w:szCs w:val="28"/>
-          <w:lang w:val="en-US"/>
-        </w:rPr>
-      </w:pPr>
-      <w:r>
-        <w:rPr>
-          <w:rFonts w:asciiTheme="majorHAnsi" w:hAnsiTheme="majorHAnsi" w:cstheme="majorHAnsi"/>
-          <w:sz w:val="28"/>
-          <w:szCs w:val="28"/>
-          <w:lang w:val="en-US"/>
-        </w:rPr>
-        <w:t xml:space="preserve">If you elect to </w:t>
-      </w:r>
-      <w:r>
-        <w:rPr>
-          <w:rFonts w:asciiTheme="majorHAnsi" w:hAnsiTheme="majorHAnsi" w:cstheme="majorHAnsi"/>
-          <w:sz w:val="28"/>
-          <w:szCs w:val="28"/>
-          <w:lang w:val="en-US"/>
-        </w:rPr>
-        <w:t>us</w:t>
-      </w:r>
-      <w:r>
-        <w:rPr>
-          <w:rFonts w:asciiTheme="majorHAnsi" w:hAnsiTheme="majorHAnsi" w:cstheme="majorHAnsi"/>
-          <w:sz w:val="28"/>
-          <w:szCs w:val="28"/>
-          <w:lang w:val="en-US"/>
-        </w:rPr>
-        <w:t>e a th</w:t>
-      </w:r>
-      <w:r>
-        <w:rPr>
-          <w:rFonts w:asciiTheme="majorHAnsi" w:hAnsiTheme="majorHAnsi" w:cstheme="majorHAnsi"/>
-          <w:sz w:val="28"/>
-          <w:szCs w:val="28"/>
-          <w:lang w:val="en-US"/>
-        </w:rPr>
-        <w:t>ir</w:t>
-      </w:r>
-      <w:r>
-        <w:rPr>
-          <w:rFonts w:asciiTheme="majorHAnsi" w:hAnsiTheme="majorHAnsi" w:cstheme="majorHAnsi"/>
-          <w:sz w:val="28"/>
-          <w:szCs w:val="28"/>
-          <w:lang w:val="en-US"/>
-        </w:rPr>
-        <w:t>d p</w:t>
-      </w:r>
-      <w:r>
-        <w:rPr>
-          <w:rFonts w:asciiTheme="majorHAnsi" w:hAnsiTheme="majorHAnsi" w:cstheme="majorHAnsi"/>
-          <w:sz w:val="28"/>
-          <w:szCs w:val="28"/>
-          <w:lang w:val="en-US"/>
-        </w:rPr>
-        <w:t>ar</w:t>
-      </w:r>
-      <w:r>
-        <w:rPr>
-          <w:rFonts w:asciiTheme="majorHAnsi" w:hAnsiTheme="majorHAnsi" w:cstheme="majorHAnsi"/>
-          <w:sz w:val="28"/>
-          <w:szCs w:val="28"/>
-          <w:lang w:val="en-US"/>
-        </w:rPr>
-        <w:t>ty application to access the Service, then we may share or disclose your account and Profile information and your content with that third party application as directed by you. Please remember that we not responsible for the privacy practices of such third parties so you should make sure you trust the application and that it has a privacy policy acceptable to you.</w:t>
-      </w:r>
-    </w:p>
-    <w:p>
-      <w:pPr>
-        <w:spacing w:after="0"/>
-        <w:jc w:val="both"/>
-        <w:rPr>
-          <w:rFonts w:asciiTheme="majorHAnsi" w:hAnsiTheme="majorHAnsi" w:cstheme="majorHAnsi"/>
-          <w:sz w:val="28"/>
-          <w:szCs w:val="28"/>
-          <w:lang w:val="en-US"/>
-        </w:rPr>
-      </w:pPr>
-      <w:r>
-        <w:rPr>
-          <w:rFonts w:asciiTheme="majorHAnsi" w:hAnsiTheme="majorHAnsi" w:cstheme="majorHAnsi"/>
-          <w:sz w:val="28"/>
-          <w:szCs w:val="28"/>
-          <w:lang w:val="en-US"/>
-        </w:rPr>
-        <w:t>With Trusted Service Provider and Business Partners</w:t>
-      </w:r>
-    </w:p>
-    <w:p>
-      <w:pPr>
-        <w:spacing w:after="240"/>
-        <w:jc w:val="both"/>
-        <w:rPr>
-          <w:rFonts w:asciiTheme="majorHAnsi" w:hAnsiTheme="majorHAnsi" w:cstheme="majorHAnsi"/>
-          <w:sz w:val="28"/>
-          <w:szCs w:val="28"/>
-          <w:lang w:val="en-US"/>
-        </w:rPr>
-      </w:pPr>
-      <w:r>
-        <w:rPr>
-          <w:rFonts w:asciiTheme="majorHAnsi" w:hAnsiTheme="majorHAnsi" w:cstheme="majorHAnsi"/>
-          <w:sz w:val="28"/>
-          <w:szCs w:val="28"/>
-          <w:lang w:val="en-US"/>
-        </w:rPr>
-        <w:t xml:space="preserve">We may utilize trusted third party service providers to assist us in delivering our Service. For example, we may use third partied to help host our Service, send out email update, or </w:t>
-      </w:r>
-      <w:r>
-        <w:rPr>
-          <w:rFonts w:asciiTheme="majorHAnsi" w:hAnsiTheme="majorHAnsi" w:cstheme="majorHAnsi"/>
-          <w:sz w:val="28"/>
-          <w:szCs w:val="28"/>
-          <w:lang w:val="en-US"/>
-        </w:rPr>
-        <w:t>to send y</w:t>
-      </w:r>
-      <w:r>
-        <w:rPr>
-          <w:rFonts w:asciiTheme="majorHAnsi" w:hAnsiTheme="majorHAnsi" w:cstheme="majorHAnsi"/>
-          <w:sz w:val="28"/>
-          <w:szCs w:val="28"/>
-          <w:lang w:val="en-US"/>
-        </w:rPr>
-        <w:t>ou announcements about the Service. They are required to have a privacy policy and security standards in place that are at least as protective of your information as is this Privacy Policy.</w:t>
-      </w:r>
-    </w:p>
-    <w:p>
-      <w:pPr>
-        <w:spacing w:after="120"/>
-        <w:jc w:val="both"/>
-        <w:rPr>
-          <w:rFonts w:asciiTheme="majorHAnsi" w:hAnsiTheme="majorHAnsi" w:cstheme="majorHAnsi"/>
-          <w:sz w:val="28"/>
-          <w:szCs w:val="28"/>
-          <w:lang w:val="en-US"/>
-        </w:rPr>
-      </w:pPr>
-      <w:r>
-        <w:rPr>
-          <w:rFonts w:asciiTheme="majorHAnsi" w:hAnsiTheme="majorHAnsi" w:cstheme="majorHAnsi"/>
-          <w:sz w:val="28"/>
-          <w:szCs w:val="28"/>
-          <w:lang w:val="en-US"/>
-        </w:rPr>
-        <w:t>Security</w:t>
-      </w:r>
-    </w:p>
-    <w:p>
-      <w:pPr>
-        <w:spacing w:after="240"/>
-        <w:jc w:val="both"/>
-        <w:rPr>
-          <w:rFonts w:asciiTheme="majorHAnsi" w:hAnsiTheme="majorHAnsi" w:cstheme="majorHAnsi"/>
-          <w:sz w:val="28"/>
-          <w:szCs w:val="28"/>
-          <w:lang w:val="en-US"/>
-        </w:rPr>
-      </w:pPr>
-      <w:r>
-        <w:rPr>
-          <w:rFonts w:asciiTheme="majorHAnsi" w:hAnsiTheme="majorHAnsi" w:cstheme="majorHAnsi"/>
-          <w:sz w:val="28"/>
-          <w:szCs w:val="28"/>
-          <w:lang w:val="en-US"/>
-        </w:rPr>
-        <w:t>Although we allow you control over where you share your content and what information is included in your Profile and take reasonable steps to maintain the security if the information associated with your account, please be aware that no security measures are perfect or impenetrable. We cannot control the actions of other users with whom you share your content and we are not responsible for third party circumvention of any privacy settings or security measures on the Service.</w:t>
-      </w:r>
-    </w:p>
-    <w:p>
-      <w:pPr>
-        <w:spacing w:after="120"/>
-        <w:jc w:val="both"/>
-        <w:rPr>
-          <w:rFonts w:asciiTheme="majorHAnsi" w:hAnsiTheme="majorHAnsi" w:cstheme="majorHAnsi"/>
-          <w:sz w:val="28"/>
-          <w:szCs w:val="28"/>
-          <w:lang w:val="en-US"/>
-        </w:rPr>
-      </w:pPr>
-      <w:r>
-        <w:rPr>
-          <w:rFonts w:asciiTheme="majorHAnsi" w:hAnsiTheme="majorHAnsi" w:cstheme="majorHAnsi"/>
-          <w:sz w:val="28"/>
-          <w:szCs w:val="28"/>
-          <w:lang w:val="en-US"/>
-        </w:rPr>
-        <w:t>Links to Other Websites</w:t>
-      </w:r>
-    </w:p>
-    <w:p>
-      <w:pPr>
-        <w:spacing w:after="120"/>
-        <w:jc w:val="both"/>
-        <w:rPr>
-          <w:rFonts w:asciiTheme="majorHAnsi" w:hAnsiTheme="majorHAnsi" w:cstheme="majorHAnsi"/>
-          <w:sz w:val="28"/>
-          <w:szCs w:val="28"/>
-          <w:lang w:val="en-US"/>
-        </w:rPr>
-      </w:pPr>
-      <w:r>
-        <w:rPr>
-          <w:rFonts w:asciiTheme="majorHAnsi" w:hAnsiTheme="majorHAnsi" w:cstheme="majorHAnsi"/>
-          <w:sz w:val="28"/>
-          <w:szCs w:val="28"/>
-          <w:lang w:val="en-US"/>
-        </w:rPr>
-        <w:t xml:space="preserve">We are not responsible for the practices employed by websites linked to from </w:t>
-      </w:r>
-      <w:proofErr w:type="gramStart"/>
-      <w:r>
-        <w:rPr>
-          <w:rFonts w:asciiTheme="majorHAnsi" w:hAnsiTheme="majorHAnsi" w:cstheme="majorHAnsi"/>
-          <w:sz w:val="28"/>
-          <w:szCs w:val="28"/>
-          <w:lang w:val="en-US"/>
-        </w:rPr>
-        <w:t>within the</w:t>
-      </w:r>
-      <w:proofErr w:type="gramEnd"/>
-      <w:r>
-        <w:rPr>
-          <w:rFonts w:asciiTheme="majorHAnsi" w:hAnsiTheme="majorHAnsi" w:cstheme="majorHAnsi"/>
-          <w:sz w:val="28"/>
-          <w:szCs w:val="28"/>
-          <w:lang w:val="en-US"/>
-        </w:rPr>
-        <w:t xml:space="preserve"> Service, nor the information or content contained therein. Please </w:t>
-      </w:r>
-      <w:r>
-        <w:rPr>
-          <w:rFonts w:asciiTheme="majorHAnsi" w:hAnsiTheme="majorHAnsi" w:cstheme="majorHAnsi"/>
-          <w:sz w:val="28"/>
-          <w:szCs w:val="28"/>
-          <w:lang w:val="en-US"/>
-        </w:rPr>
-        <w:lastRenderedPageBreak/>
-        <w:t>remember that when you use a link to go from the Service to another website, our Privacy Policy is no longer to another website, our Privacy Policy is no longer in effect and your activitie</w:t>
-      </w:r>
-      <w:r>
-        <w:rPr>
-          <w:rFonts w:asciiTheme="majorHAnsi" w:hAnsiTheme="majorHAnsi" w:cstheme="majorHAnsi"/>
-          <w:sz w:val="28"/>
-          <w:szCs w:val="28"/>
-          <w:lang w:val="en-US"/>
-        </w:rPr>
-        <w:t>s on that third party website are</w:t>
-      </w:r>
-      <w:r>
-        <w:rPr>
-          <w:rFonts w:asciiTheme="majorHAnsi" w:hAnsiTheme="majorHAnsi" w:cstheme="majorHAnsi"/>
-          <w:sz w:val="28"/>
-          <w:szCs w:val="28"/>
-          <w:lang w:val="en-US"/>
-        </w:rPr>
-        <w:t xml:space="preserve"> subject to such third party website’s own rules and policies</w:t>
-      </w:r>
-      <w:r>
-        <w:rPr>
-          <w:rFonts w:asciiTheme="majorHAnsi" w:hAnsiTheme="majorHAnsi" w:cstheme="majorHAnsi"/>
-          <w:sz w:val="28"/>
-          <w:szCs w:val="28"/>
-          <w:lang w:val="en-US"/>
-        </w:rPr>
-        <w:t>.</w:t>
-      </w:r>
-    </w:p>
-    <w:p>
-      <w:pPr>
-        <w:spacing w:after="120"/>
-        <w:jc w:val="both"/>
-        <w:rPr>
-          <w:rFonts w:asciiTheme="majorHAnsi" w:hAnsiTheme="majorHAnsi" w:cstheme="majorHAnsi"/>
-          <w:sz w:val="28"/>
-          <w:szCs w:val="28"/>
-          <w:lang w:val="en-US"/>
-        </w:rPr>
-      </w:pPr>
-      <w:r>
-        <w:rPr>
-          <w:rFonts w:asciiTheme="majorHAnsi" w:hAnsiTheme="majorHAnsi" w:cstheme="majorHAnsi"/>
-          <w:sz w:val="28"/>
-          <w:szCs w:val="28"/>
-          <w:lang w:val="en-US"/>
-        </w:rPr>
-        <w:t>Children’s Privacy</w:t>
-      </w:r>
-    </w:p>
-    <w:p>
-      <w:pPr>
-        <w:spacing w:after="240"/>
-        <w:jc w:val="both"/>
-        <w:rPr>
-          <w:rFonts w:asciiTheme="majorHAnsi" w:hAnsiTheme="majorHAnsi" w:cstheme="majorHAnsi"/>
-          <w:sz w:val="28"/>
-          <w:szCs w:val="28"/>
-          <w:lang w:val="en-US"/>
-        </w:rPr>
-      </w:pPr>
-      <w:r>
-        <w:rPr>
-          <w:rFonts w:asciiTheme="majorHAnsi" w:hAnsiTheme="majorHAnsi" w:cstheme="majorHAnsi"/>
-          <w:sz w:val="28"/>
-          <w:szCs w:val="28"/>
-          <w:lang w:val="en-US"/>
-        </w:rPr>
-        <w:t>Our Service is not directed to person under 13. EasiLendar dos not knowingly collect or solicit personal information form anyone under the age of 13 or knowingly allow such persons to register for an account on the Service. If we become aware that we have collected personal information form a child under age 13 without verification of parental consent, we take steps to remove that information. If you are a parent or guardian and you are aware that your children have provided us with personal information, please contact us.</w:t>
+        <w:t>s not knowingly collect or solicit personal information form anyone under the age of 13 or knowingly allow such persons to register for an account on the Service. If we become aware that we have collected personal information form a child under age 13 without verification of parental consent, we take steps to remove that information. If you are a parent or guardian and you are aware that your children have provided us with personal information, please contact us.</w:t>
       </w:r>
     </w:p>
     <w:p>
@@ -4620,7 +4600,7 @@
 </file>
 
 <file path=customXml/itemProps1.xml><?xml version="1.0" encoding="utf-8"?>
-<ds:datastoreItem xmlns:ds="http://schemas.openxmlformats.org/officeDocument/2006/customXml" ds:itemID="{59075700-5A7E-4867-A776-F07E126CE600}">
+<ds:datastoreItem xmlns:ds="http://schemas.openxmlformats.org/officeDocument/2006/customXml" ds:itemID="{FDE9412B-44D1-4982-945F-D68E9E0D238A}">
   <ds:schemaRefs>
     <ds:schemaRef ds:uri="http://schemas.openxmlformats.org/officeDocument/2006/bibliography"/>
   </ds:schemaRefs>
